--- a/src/Exod/Bundle/UtopicVillageBundle/Resources/doc/docs/sources/UtopicVillage - Projet de synthèse - Webservices.docx
+++ b/src/Exod/Bundle/UtopicVillageBundle/Resources/doc/docs/sources/UtopicVillage - Projet de synthèse - Webservices.docx
@@ -167,23 +167,13 @@
                                             <w:szCs w:val="80"/>
                                           </w:rPr>
                                         </w:pPr>
-                                        <w:proofErr w:type="spellStart"/>
                                         <w:r>
                                           <w:rPr>
                                             <w:color w:val="FFFFFF" w:themeColor="background1"/>
                                             <w:sz w:val="80"/>
                                             <w:szCs w:val="80"/>
                                           </w:rPr>
-                                          <w:t>Utopic</w:t>
-                                        </w:r>
-                                        <w:proofErr w:type="spellEnd"/>
-                                        <w:r>
-                                          <w:rPr>
-                                            <w:color w:val="FFFFFF" w:themeColor="background1"/>
-                                            <w:sz w:val="80"/>
-                                            <w:szCs w:val="80"/>
-                                          </w:rPr>
-                                          <w:t xml:space="preserve"> Village </w:t>
+                                          <w:t xml:space="preserve">Utopic Village </w:t>
                                         </w:r>
                                       </w:p>
                                     </w:sdtContent>
@@ -884,28 +874,12 @@
                                             <w:color w:val="FFFFFF" w:themeColor="background1"/>
                                           </w:rPr>
                                         </w:pPr>
-                                        <w:proofErr w:type="spellStart"/>
                                         <w:r>
                                           <w:rPr>
                                             <w:color w:val="FFFFFF" w:themeColor="background1"/>
                                           </w:rPr>
-                                          <w:t>Exod</w:t>
+                                          <w:t>Exod Creation</w:t>
                                         </w:r>
-                                        <w:proofErr w:type="spellEnd"/>
-                                        <w:r>
-                                          <w:rPr>
-                                            <w:color w:val="FFFFFF" w:themeColor="background1"/>
-                                          </w:rPr>
-                                          <w:t xml:space="preserve"> </w:t>
-                                        </w:r>
-                                        <w:proofErr w:type="spellStart"/>
-                                        <w:r>
-                                          <w:rPr>
-                                            <w:color w:val="FFFFFF" w:themeColor="background1"/>
-                                          </w:rPr>
-                                          <w:t>Creation</w:t>
-                                        </w:r>
-                                        <w:proofErr w:type="spellEnd"/>
                                       </w:p>
                                     </w:sdtContent>
                                   </w:sdt>
@@ -996,23 +970,13 @@
                                       <w:szCs w:val="80"/>
                                     </w:rPr>
                                   </w:pPr>
-                                  <w:proofErr w:type="spellStart"/>
                                   <w:r>
                                     <w:rPr>
                                       <w:color w:val="FFFFFF" w:themeColor="background1"/>
                                       <w:sz w:val="80"/>
                                       <w:szCs w:val="80"/>
                                     </w:rPr>
-                                    <w:t>Utopic</w:t>
-                                  </w:r>
-                                  <w:proofErr w:type="spellEnd"/>
-                                  <w:r>
-                                    <w:rPr>
-                                      <w:color w:val="FFFFFF" w:themeColor="background1"/>
-                                      <w:sz w:val="80"/>
-                                      <w:szCs w:val="80"/>
-                                    </w:rPr>
-                                    <w:t xml:space="preserve"> Village </w:t>
+                                    <w:t xml:space="preserve">Utopic Village </w:t>
                                   </w:r>
                                 </w:p>
                               </w:sdtContent>
@@ -1240,28 +1204,12 @@
                                       <w:color w:val="FFFFFF" w:themeColor="background1"/>
                                     </w:rPr>
                                   </w:pPr>
-                                  <w:proofErr w:type="spellStart"/>
                                   <w:r>
                                     <w:rPr>
                                       <w:color w:val="FFFFFF" w:themeColor="background1"/>
                                     </w:rPr>
-                                    <w:t>Exod</w:t>
+                                    <w:t>Exod Creation</w:t>
                                   </w:r>
-                                  <w:proofErr w:type="spellEnd"/>
-                                  <w:r>
-                                    <w:rPr>
-                                      <w:color w:val="FFFFFF" w:themeColor="background1"/>
-                                    </w:rPr>
-                                    <w:t xml:space="preserve"> </w:t>
-                                  </w:r>
-                                  <w:proofErr w:type="spellStart"/>
-                                  <w:r>
-                                    <w:rPr>
-                                      <w:color w:val="FFFFFF" w:themeColor="background1"/>
-                                    </w:rPr>
-                                    <w:t>Creation</w:t>
-                                  </w:r>
-                                  <w:proofErr w:type="spellEnd"/>
                                 </w:p>
                               </w:sdtContent>
                             </w:sdt>
@@ -1590,8 +1538,6 @@
       <w:r>
         <w:br w:type="page"/>
       </w:r>
-      <w:bookmarkStart w:id="2" w:name="_GoBack"/>
-      <w:bookmarkEnd w:id="2"/>
     </w:p>
     <w:p/>
     <w:p/>
@@ -1606,11 +1552,11 @@
       <w:pPr>
         <w:pStyle w:val="Titre1"/>
       </w:pPr>
-      <w:bookmarkStart w:id="3" w:name="_Toc327287493"/>
+      <w:bookmarkStart w:id="2" w:name="_Toc327287493"/>
       <w:r>
         <w:t>Introduction</w:t>
       </w:r>
-      <w:bookmarkEnd w:id="3"/>
+      <w:bookmarkEnd w:id="2"/>
       <w:r>
         <w:t> </w:t>
       </w:r>
@@ -1638,13 +1584,8 @@
         <w:t xml:space="preserve">à </w:t>
       </w:r>
       <w:r>
-        <w:t xml:space="preserve">mettre en œuvre (natif en </w:t>
+        <w:t>mettre en œuvre (natif en php</w:t>
       </w:r>
-      <w:proofErr w:type="spellStart"/>
-      <w:r>
-        <w:t>php</w:t>
-      </w:r>
-      <w:proofErr w:type="spellEnd"/>
       <w:r>
         <w:t xml:space="preserve">, il est possible de </w:t>
       </w:r>
@@ -1661,6 +1602,12 @@
         <w:t>que les autres types de flux.</w:t>
       </w:r>
     </w:p>
+    <w:p/>
+    <w:p>
+      <w:r>
+        <w:t>Les flux renvoyés sont des objets JSON généré automatiquement à partir de l’entité correspondante.</w:t>
+      </w:r>
+    </w:p>
     <w:p>
       <w:r>
         <w:br w:type="page"/>
@@ -1670,14 +1617,12 @@
       <w:pPr>
         <w:pStyle w:val="Titre1"/>
       </w:pPr>
-      <w:bookmarkStart w:id="4" w:name="_Toc327287494"/>
-      <w:proofErr w:type="spellStart"/>
+      <w:bookmarkStart w:id="3" w:name="_Toc327287494"/>
       <w:r>
         <w:lastRenderedPageBreak/>
         <w:t>WebServices</w:t>
       </w:r>
-      <w:bookmarkEnd w:id="4"/>
-      <w:proofErr w:type="spellEnd"/>
+      <w:bookmarkEnd w:id="3"/>
     </w:p>
     <w:p/>
     <w:tbl>
@@ -1689,8 +1634,8 @@
       <w:tblGrid>
         <w:gridCol w:w="2508"/>
         <w:gridCol w:w="2561"/>
-        <w:gridCol w:w="1778"/>
-        <w:gridCol w:w="2506"/>
+        <w:gridCol w:w="1843"/>
+        <w:gridCol w:w="2441"/>
       </w:tblGrid>
       <w:tr>
         <w:trPr>
@@ -1736,21 +1681,13 @@
               <w:rPr>
                 <w:color w:val="FFFFFF" w:themeColor="background1"/>
               </w:rPr>
-              <w:t xml:space="preserve"> du </w:t>
-            </w:r>
-            <w:proofErr w:type="spellStart"/>
-            <w:r>
-              <w:rPr>
-                <w:color w:val="FFFFFF" w:themeColor="background1"/>
-              </w:rPr>
-              <w:t>webservice</w:t>
-            </w:r>
-            <w:proofErr w:type="spellEnd"/>
-          </w:p>
-        </w:tc>
-        <w:tc>
-          <w:tcPr>
-            <w:tcW w:w="1778" w:type="dxa"/>
+              <w:t xml:space="preserve"> du webservice</w:t>
+            </w:r>
+          </w:p>
+        </w:tc>
+        <w:tc>
+          <w:tcPr>
+            <w:tcW w:w="1843" w:type="dxa"/>
             <w:shd w:val="clear" w:color="auto" w:fill="7F7F7F" w:themeFill="text1" w:themeFillTint="80"/>
           </w:tcPr>
           <w:p>
@@ -1769,7 +1706,7 @@
         </w:tc>
         <w:tc>
           <w:tcPr>
-            <w:tcW w:w="2506" w:type="dxa"/>
+            <w:tcW w:w="2441" w:type="dxa"/>
             <w:shd w:val="clear" w:color="auto" w:fill="7F7F7F" w:themeFill="text1" w:themeFillTint="80"/>
           </w:tcPr>
           <w:p>
@@ -1796,7 +1733,6 @@
             <w:tcW w:w="2508" w:type="dxa"/>
           </w:tcPr>
           <w:p>
-            <w:proofErr w:type="spellStart"/>
             <w:r>
               <w:t>near</w:t>
             </w:r>
@@ -1806,7 +1742,6 @@
             <w:r>
               <w:t>.json</w:t>
             </w:r>
-            <w:proofErr w:type="spellEnd"/>
           </w:p>
         </w:tc>
         <w:tc>
@@ -1814,27 +1749,17 @@
             <w:tcW w:w="2561" w:type="dxa"/>
           </w:tcPr>
           <w:p>
-            <w:proofErr w:type="spellStart"/>
-            <w:r>
-              <w:t>json</w:t>
-            </w:r>
-            <w:proofErr w:type="spellEnd"/>
-            <w:r>
-              <w:t>/</w:t>
-            </w:r>
-            <w:proofErr w:type="spellStart"/>
-            <w:r>
-              <w:t>near</w:t>
+            <w:r>
+              <w:t>json/near</w:t>
             </w:r>
             <w:r>
               <w:t>Helps</w:t>
             </w:r>
-            <w:proofErr w:type="spellEnd"/>
-          </w:p>
-        </w:tc>
-        <w:tc>
-          <w:tcPr>
-            <w:tcW w:w="1778" w:type="dxa"/>
+          </w:p>
+        </w:tc>
+        <w:tc>
+          <w:tcPr>
+            <w:tcW w:w="1843" w:type="dxa"/>
           </w:tcPr>
           <w:p>
             <w:r>
@@ -1847,7 +1772,7 @@
         </w:tc>
         <w:tc>
           <w:tcPr>
-            <w:tcW w:w="2506" w:type="dxa"/>
+            <w:tcW w:w="2441" w:type="dxa"/>
           </w:tcPr>
           <w:p>
             <w:r>
@@ -1862,14 +1787,12 @@
             <w:tcW w:w="2508" w:type="dxa"/>
           </w:tcPr>
           <w:p>
-            <w:proofErr w:type="spellStart"/>
             <w:r>
               <w:t>help</w:t>
             </w:r>
             <w:r>
               <w:t>.json</w:t>
             </w:r>
-            <w:proofErr w:type="spellEnd"/>
           </w:p>
         </w:tc>
         <w:tc>
@@ -1877,13 +1800,8 @@
             <w:tcW w:w="2561" w:type="dxa"/>
           </w:tcPr>
           <w:p>
-            <w:proofErr w:type="spellStart"/>
-            <w:r>
-              <w:t>json</w:t>
-            </w:r>
-            <w:proofErr w:type="spellEnd"/>
-            <w:r>
-              <w:t>/</w:t>
+            <w:r>
+              <w:t>json/</w:t>
             </w:r>
             <w:r>
               <w:t>help</w:t>
@@ -1892,7 +1810,7 @@
         </w:tc>
         <w:tc>
           <w:tcPr>
-            <w:tcW w:w="1778" w:type="dxa"/>
+            <w:tcW w:w="1843" w:type="dxa"/>
           </w:tcPr>
           <w:p>
             <w:r>
@@ -1908,19 +1826,11 @@
         </w:tc>
         <w:tc>
           <w:tcPr>
-            <w:tcW w:w="2506" w:type="dxa"/>
-          </w:tcPr>
-          <w:p>
-            <w:r>
-              <w:t>Id (</w:t>
-            </w:r>
-            <w:proofErr w:type="spellStart"/>
-            <w:r>
-              <w:t>int</w:t>
-            </w:r>
-            <w:proofErr w:type="spellEnd"/>
-            <w:r>
-              <w:t>)</w:t>
+            <w:tcW w:w="2441" w:type="dxa"/>
+          </w:tcPr>
+          <w:p>
+            <w:r>
+              <w:t>Id (int)</w:t>
             </w:r>
           </w:p>
         </w:tc>
@@ -1931,11 +1841,9 @@
             <w:tcW w:w="2508" w:type="dxa"/>
           </w:tcPr>
           <w:p>
-            <w:proofErr w:type="spellStart"/>
             <w:r>
               <w:t>confimInsert.json</w:t>
             </w:r>
-            <w:proofErr w:type="spellEnd"/>
           </w:p>
           <w:p/>
         </w:tc>
@@ -1944,30 +1852,20 @@
             <w:tcW w:w="2561" w:type="dxa"/>
           </w:tcPr>
           <w:p>
-            <w:proofErr w:type="spellStart"/>
             <w:r>
               <w:t>j</w:t>
             </w:r>
             <w:r>
-              <w:t>son</w:t>
-            </w:r>
-            <w:proofErr w:type="spellEnd"/>
-            <w:r>
-              <w:t>/</w:t>
-            </w:r>
-            <w:proofErr w:type="spellStart"/>
-            <w:r>
-              <w:t>insert</w:t>
+              <w:t>son/insert</w:t>
             </w:r>
             <w:r>
               <w:t>Help</w:t>
             </w:r>
-            <w:proofErr w:type="spellEnd"/>
-          </w:p>
-        </w:tc>
-        <w:tc>
-          <w:tcPr>
-            <w:tcW w:w="1778" w:type="dxa"/>
+          </w:p>
+        </w:tc>
+        <w:tc>
+          <w:tcPr>
+            <w:tcW w:w="1843" w:type="dxa"/>
           </w:tcPr>
           <w:p>
             <w:r>
@@ -1977,29 +1875,11 @@
         </w:tc>
         <w:tc>
           <w:tcPr>
-            <w:tcW w:w="2506" w:type="dxa"/>
-          </w:tcPr>
-          <w:p>
-            <w:proofErr w:type="gramStart"/>
-            <w:r>
-              <w:t>Id(</w:t>
-            </w:r>
-            <w:proofErr w:type="spellStart"/>
-            <w:proofErr w:type="gramEnd"/>
-            <w:r>
-              <w:t>int</w:t>
-            </w:r>
-            <w:proofErr w:type="spellEnd"/>
-            <w:r>
-              <w:t>), montant(</w:t>
-            </w:r>
-            <w:proofErr w:type="spellStart"/>
-            <w:r>
-              <w:t>int</w:t>
-            </w:r>
-            <w:proofErr w:type="spellEnd"/>
-            <w:r>
-              <w:t>), texte(String)</w:t>
+            <w:tcW w:w="2441" w:type="dxa"/>
+          </w:tcPr>
+          <w:p>
+            <w:r>
+              <w:t>Id(int), montant(int), texte(String)</w:t>
             </w:r>
           </w:p>
         </w:tc>
@@ -2010,7 +1890,6 @@
             <w:tcW w:w="2508" w:type="dxa"/>
           </w:tcPr>
           <w:p>
-            <w:proofErr w:type="spellStart"/>
             <w:r>
               <w:t>your</w:t>
             </w:r>
@@ -2020,7 +1899,6 @@
             <w:r>
               <w:t>.json</w:t>
             </w:r>
-            <w:proofErr w:type="spellEnd"/>
           </w:p>
         </w:tc>
         <w:tc>
@@ -2028,30 +1906,20 @@
             <w:tcW w:w="2561" w:type="dxa"/>
           </w:tcPr>
           <w:p>
-            <w:proofErr w:type="spellStart"/>
             <w:r>
               <w:t>j</w:t>
             </w:r>
             <w:r>
-              <w:t>son</w:t>
-            </w:r>
-            <w:proofErr w:type="spellEnd"/>
-            <w:r>
-              <w:t>/</w:t>
-            </w:r>
-            <w:proofErr w:type="spellStart"/>
-            <w:r>
-              <w:t>your</w:t>
+              <w:t>son/your</w:t>
             </w:r>
             <w:r>
               <w:t>Helps</w:t>
             </w:r>
-            <w:proofErr w:type="spellEnd"/>
-          </w:p>
-        </w:tc>
-        <w:tc>
-          <w:tcPr>
-            <w:tcW w:w="1778" w:type="dxa"/>
+          </w:p>
+        </w:tc>
+        <w:tc>
+          <w:tcPr>
+            <w:tcW w:w="1843" w:type="dxa"/>
           </w:tcPr>
           <w:p>
             <w:r>
@@ -2061,19 +1929,11 @@
         </w:tc>
         <w:tc>
           <w:tcPr>
-            <w:tcW w:w="2506" w:type="dxa"/>
-          </w:tcPr>
-          <w:p>
-            <w:r>
-              <w:t>Id (</w:t>
-            </w:r>
-            <w:proofErr w:type="spellStart"/>
-            <w:r>
-              <w:t>int</w:t>
-            </w:r>
-            <w:proofErr w:type="spellEnd"/>
-            <w:r>
-              <w:t>)</w:t>
+            <w:tcW w:w="2441" w:type="dxa"/>
+          </w:tcPr>
+          <w:p>
+            <w:r>
+              <w:t>Id (int)</w:t>
             </w:r>
           </w:p>
         </w:tc>
@@ -2084,17 +1944,9 @@
             <w:tcW w:w="2508" w:type="dxa"/>
           </w:tcPr>
           <w:p>
-            <w:proofErr w:type="spellStart"/>
-            <w:r>
-              <w:t>yourHelps</w:t>
-            </w:r>
-            <w:r>
-              <w:t>Actives</w:t>
-            </w:r>
-            <w:r>
-              <w:t>.json</w:t>
-            </w:r>
-            <w:proofErr w:type="spellEnd"/>
+            <w:r>
+              <w:t>yourHelpsActives.json</w:t>
+            </w:r>
           </w:p>
         </w:tc>
         <w:tc>
@@ -2102,52 +1954,28 @@
             <w:tcW w:w="2561" w:type="dxa"/>
           </w:tcPr>
           <w:p>
-            <w:proofErr w:type="spellStart"/>
-            <w:r>
-              <w:t>json</w:t>
-            </w:r>
-            <w:proofErr w:type="spellEnd"/>
-            <w:r>
-              <w:t>/</w:t>
-            </w:r>
-            <w:proofErr w:type="spellStart"/>
-            <w:r>
-              <w:t>yourHelps</w:t>
-            </w:r>
-            <w:r>
-              <w:t>Actives</w:t>
-            </w:r>
-            <w:proofErr w:type="spellEnd"/>
-          </w:p>
-        </w:tc>
-        <w:tc>
-          <w:tcPr>
-            <w:tcW w:w="1778" w:type="dxa"/>
-          </w:tcPr>
-          <w:p>
-            <w:r>
-              <w:t>Retourne toutes vos demandes d’aide</w:t>
-            </w:r>
-            <w:r>
-              <w:t xml:space="preserve"> encore valides</w:t>
-            </w:r>
-          </w:p>
-        </w:tc>
-        <w:tc>
-          <w:tcPr>
-            <w:tcW w:w="2506" w:type="dxa"/>
-          </w:tcPr>
-          <w:p>
-            <w:r>
-              <w:t>Id (</w:t>
-            </w:r>
-            <w:proofErr w:type="spellStart"/>
-            <w:r>
-              <w:t>int</w:t>
-            </w:r>
-            <w:proofErr w:type="spellEnd"/>
-            <w:r>
-              <w:t>)</w:t>
+            <w:r>
+              <w:t>json/yourHelpsActives</w:t>
+            </w:r>
+          </w:p>
+        </w:tc>
+        <w:tc>
+          <w:tcPr>
+            <w:tcW w:w="1843" w:type="dxa"/>
+          </w:tcPr>
+          <w:p>
+            <w:r>
+              <w:t>Retourne toutes vos demandes d’aide encore valides</w:t>
+            </w:r>
+          </w:p>
+        </w:tc>
+        <w:tc>
+          <w:tcPr>
+            <w:tcW w:w="2441" w:type="dxa"/>
+          </w:tcPr>
+          <w:p>
+            <w:r>
+              <w:t>Id (int)</w:t>
             </w:r>
           </w:p>
         </w:tc>
@@ -2158,11 +1986,9 @@
             <w:tcW w:w="2508" w:type="dxa"/>
           </w:tcPr>
           <w:p>
-            <w:proofErr w:type="spellStart"/>
             <w:r>
               <w:t>yourParticipations.json</w:t>
             </w:r>
-            <w:proofErr w:type="spellEnd"/>
           </w:p>
         </w:tc>
         <w:tc>
@@ -2170,24 +1996,14 @@
             <w:tcW w:w="2561" w:type="dxa"/>
           </w:tcPr>
           <w:p>
-            <w:proofErr w:type="spellStart"/>
-            <w:r>
-              <w:t>json</w:t>
-            </w:r>
-            <w:proofErr w:type="spellEnd"/>
-            <w:r>
-              <w:t>/</w:t>
-            </w:r>
-            <w:proofErr w:type="spellStart"/>
-            <w:r>
-              <w:t>yourParticipations</w:t>
-            </w:r>
-            <w:proofErr w:type="spellEnd"/>
-          </w:p>
-        </w:tc>
-        <w:tc>
-          <w:tcPr>
-            <w:tcW w:w="1778" w:type="dxa"/>
+            <w:r>
+              <w:t>json/yourParticipations</w:t>
+            </w:r>
+          </w:p>
+        </w:tc>
+        <w:tc>
+          <w:tcPr>
+            <w:tcW w:w="1843" w:type="dxa"/>
           </w:tcPr>
           <w:p>
             <w:r>
@@ -2197,19 +2013,11 @@
         </w:tc>
         <w:tc>
           <w:tcPr>
-            <w:tcW w:w="2506" w:type="dxa"/>
-          </w:tcPr>
-          <w:p>
-            <w:r>
-              <w:t>Id (</w:t>
-            </w:r>
-            <w:proofErr w:type="spellStart"/>
-            <w:r>
-              <w:t>int</w:t>
-            </w:r>
-            <w:proofErr w:type="spellEnd"/>
-            <w:r>
-              <w:t>)</w:t>
+            <w:tcW w:w="2441" w:type="dxa"/>
+          </w:tcPr>
+          <w:p>
+            <w:r>
+              <w:t>Id (int)</w:t>
             </w:r>
           </w:p>
         </w:tc>
@@ -2220,11 +2028,9 @@
             <w:tcW w:w="2508" w:type="dxa"/>
           </w:tcPr>
           <w:p>
-            <w:proofErr w:type="spellStart"/>
             <w:r>
               <w:t>profil.json</w:t>
             </w:r>
-            <w:proofErr w:type="spellEnd"/>
           </w:p>
         </w:tc>
         <w:tc>
@@ -2232,19 +2038,14 @@
             <w:tcW w:w="2561" w:type="dxa"/>
           </w:tcPr>
           <w:p>
-            <w:proofErr w:type="spellStart"/>
-            <w:r>
-              <w:t>json</w:t>
-            </w:r>
-            <w:proofErr w:type="spellEnd"/>
-            <w:r>
-              <w:t>/profil</w:t>
-            </w:r>
-          </w:p>
-        </w:tc>
-        <w:tc>
-          <w:tcPr>
-            <w:tcW w:w="1778" w:type="dxa"/>
+            <w:r>
+              <w:t>json/profil</w:t>
+            </w:r>
+          </w:p>
+        </w:tc>
+        <w:tc>
+          <w:tcPr>
+            <w:tcW w:w="1843" w:type="dxa"/>
           </w:tcPr>
           <w:p>
             <w:r>
@@ -2254,27 +2055,11 @@
         </w:tc>
         <w:tc>
           <w:tcPr>
-            <w:tcW w:w="2506" w:type="dxa"/>
-          </w:tcPr>
-          <w:p>
-            <w:r>
-              <w:t>Id (</w:t>
-            </w:r>
-            <w:proofErr w:type="spellStart"/>
-            <w:r>
-              <w:t>int</w:t>
-            </w:r>
-            <w:proofErr w:type="spellEnd"/>
-            <w:r>
-              <w:t>), position (</w:t>
-            </w:r>
-            <w:proofErr w:type="spellStart"/>
-            <w:r>
-              <w:t>boolean</w:t>
-            </w:r>
-            <w:proofErr w:type="spellEnd"/>
-            <w:r>
-              <w:t>)</w:t>
+            <w:tcW w:w="2441" w:type="dxa"/>
+          </w:tcPr>
+          <w:p>
+            <w:r>
+              <w:t>Id (int), position (boolean)</w:t>
             </w:r>
           </w:p>
           <w:p/>
@@ -2286,11 +2071,9 @@
             <w:tcW w:w="2508" w:type="dxa"/>
           </w:tcPr>
           <w:p>
-            <w:proofErr w:type="spellStart"/>
             <w:r>
               <w:t>yourMessages.json</w:t>
             </w:r>
-            <w:proofErr w:type="spellEnd"/>
           </w:p>
         </w:tc>
         <w:tc>
@@ -2298,24 +2081,14 @@
             <w:tcW w:w="2561" w:type="dxa"/>
           </w:tcPr>
           <w:p>
-            <w:proofErr w:type="spellStart"/>
-            <w:r>
-              <w:t>json</w:t>
-            </w:r>
-            <w:proofErr w:type="spellEnd"/>
-            <w:r>
-              <w:t>/</w:t>
-            </w:r>
-            <w:proofErr w:type="spellStart"/>
-            <w:r>
-              <w:t>youMessages</w:t>
-            </w:r>
-            <w:proofErr w:type="spellEnd"/>
-          </w:p>
-        </w:tc>
-        <w:tc>
-          <w:tcPr>
-            <w:tcW w:w="1778" w:type="dxa"/>
+            <w:r>
+              <w:t>json/youMessages</w:t>
+            </w:r>
+          </w:p>
+        </w:tc>
+        <w:tc>
+          <w:tcPr>
+            <w:tcW w:w="1843" w:type="dxa"/>
           </w:tcPr>
           <w:p>
             <w:r>
@@ -2325,19 +2098,11 @@
         </w:tc>
         <w:tc>
           <w:tcPr>
-            <w:tcW w:w="2506" w:type="dxa"/>
-          </w:tcPr>
-          <w:p>
-            <w:r>
-              <w:t>Id (</w:t>
-            </w:r>
-            <w:proofErr w:type="spellStart"/>
-            <w:r>
-              <w:t>int</w:t>
-            </w:r>
-            <w:proofErr w:type="spellEnd"/>
-            <w:r>
-              <w:t>)</w:t>
+            <w:tcW w:w="2441" w:type="dxa"/>
+          </w:tcPr>
+          <w:p>
+            <w:r>
+              <w:t>Id (int)</w:t>
             </w:r>
           </w:p>
         </w:tc>
@@ -2348,11 +2113,9 @@
             <w:tcW w:w="2508" w:type="dxa"/>
           </w:tcPr>
           <w:p>
-            <w:proofErr w:type="spellStart"/>
             <w:r>
               <w:t>yourNewMessages.json</w:t>
             </w:r>
-            <w:proofErr w:type="spellEnd"/>
           </w:p>
         </w:tc>
         <w:tc>
@@ -2360,24 +2123,14 @@
             <w:tcW w:w="2561" w:type="dxa"/>
           </w:tcPr>
           <w:p>
-            <w:proofErr w:type="spellStart"/>
-            <w:r>
-              <w:t>json</w:t>
-            </w:r>
-            <w:proofErr w:type="spellEnd"/>
-            <w:r>
-              <w:t>/</w:t>
-            </w:r>
-            <w:proofErr w:type="spellStart"/>
-            <w:r>
-              <w:t>yourNewMessages</w:t>
-            </w:r>
-            <w:proofErr w:type="spellEnd"/>
-          </w:p>
-        </w:tc>
-        <w:tc>
-          <w:tcPr>
-            <w:tcW w:w="1778" w:type="dxa"/>
+            <w:r>
+              <w:t>json/yourNewMessages</w:t>
+            </w:r>
+          </w:p>
+        </w:tc>
+        <w:tc>
+          <w:tcPr>
+            <w:tcW w:w="1843" w:type="dxa"/>
           </w:tcPr>
           <w:p>
             <w:r>
@@ -2387,19 +2140,11 @@
         </w:tc>
         <w:tc>
           <w:tcPr>
-            <w:tcW w:w="2506" w:type="dxa"/>
-          </w:tcPr>
-          <w:p>
-            <w:r>
-              <w:t>Id (</w:t>
-            </w:r>
-            <w:proofErr w:type="spellStart"/>
-            <w:r>
-              <w:t>int</w:t>
-            </w:r>
-            <w:proofErr w:type="spellEnd"/>
-            <w:r>
-              <w:t>)</w:t>
+            <w:tcW w:w="2441" w:type="dxa"/>
+          </w:tcPr>
+          <w:p>
+            <w:r>
+              <w:t>Id (int)</w:t>
             </w:r>
           </w:p>
         </w:tc>
@@ -2410,11 +2155,9 @@
             <w:tcW w:w="2508" w:type="dxa"/>
           </w:tcPr>
           <w:p>
-            <w:proofErr w:type="spellStart"/>
             <w:r>
               <w:t>confirmSend.json</w:t>
             </w:r>
-            <w:proofErr w:type="spellEnd"/>
           </w:p>
         </w:tc>
         <w:tc>
@@ -2422,24 +2165,14 @@
             <w:tcW w:w="2561" w:type="dxa"/>
           </w:tcPr>
           <w:p>
-            <w:proofErr w:type="spellStart"/>
-            <w:r>
-              <w:t>json</w:t>
-            </w:r>
-            <w:proofErr w:type="spellEnd"/>
-            <w:r>
-              <w:t>/</w:t>
-            </w:r>
-            <w:proofErr w:type="spellStart"/>
-            <w:r>
-              <w:t>sendMessage</w:t>
-            </w:r>
-            <w:proofErr w:type="spellEnd"/>
-          </w:p>
-        </w:tc>
-        <w:tc>
-          <w:tcPr>
-            <w:tcW w:w="1778" w:type="dxa"/>
+            <w:r>
+              <w:t>json/sendMessage</w:t>
+            </w:r>
+          </w:p>
+        </w:tc>
+        <w:tc>
+          <w:tcPr>
+            <w:tcW w:w="1843" w:type="dxa"/>
           </w:tcPr>
           <w:p>
             <w:r>
@@ -2449,19 +2182,11 @@
         </w:tc>
         <w:tc>
           <w:tcPr>
-            <w:tcW w:w="2506" w:type="dxa"/>
-          </w:tcPr>
-          <w:p>
-            <w:r>
-              <w:t>Id (</w:t>
-            </w:r>
-            <w:proofErr w:type="spellStart"/>
-            <w:r>
-              <w:t>int</w:t>
-            </w:r>
-            <w:proofErr w:type="spellEnd"/>
-            <w:r>
-              <w:t>), texte(String)</w:t>
+            <w:tcW w:w="2441" w:type="dxa"/>
+          </w:tcPr>
+          <w:p>
+            <w:r>
+              <w:t>Id (int), texte(String)</w:t>
             </w:r>
           </w:p>
         </w:tc>
@@ -2472,11 +2197,9 @@
             <w:tcW w:w="2508" w:type="dxa"/>
           </w:tcPr>
           <w:p>
-            <w:proofErr w:type="spellStart"/>
             <w:r>
               <w:t>volunteers.json</w:t>
             </w:r>
-            <w:proofErr w:type="spellEnd"/>
           </w:p>
         </w:tc>
         <w:tc>
@@ -2484,24 +2207,14 @@
             <w:tcW w:w="2561" w:type="dxa"/>
           </w:tcPr>
           <w:p>
-            <w:proofErr w:type="spellStart"/>
-            <w:r>
-              <w:t>json</w:t>
-            </w:r>
-            <w:proofErr w:type="spellEnd"/>
-            <w:r>
-              <w:t>/</w:t>
-            </w:r>
-            <w:proofErr w:type="spellStart"/>
-            <w:r>
-              <w:t>volunteers</w:t>
-            </w:r>
-            <w:proofErr w:type="spellEnd"/>
-          </w:p>
-        </w:tc>
-        <w:tc>
-          <w:tcPr>
-            <w:tcW w:w="1778" w:type="dxa"/>
+            <w:r>
+              <w:t>json/volunteers</w:t>
+            </w:r>
+          </w:p>
+        </w:tc>
+        <w:tc>
+          <w:tcPr>
+            <w:tcW w:w="1843" w:type="dxa"/>
           </w:tcPr>
           <w:p>
             <w:r>
@@ -2511,19 +2224,11 @@
         </w:tc>
         <w:tc>
           <w:tcPr>
-            <w:tcW w:w="2506" w:type="dxa"/>
-          </w:tcPr>
-          <w:p>
-            <w:r>
-              <w:t>id (</w:t>
-            </w:r>
-            <w:proofErr w:type="spellStart"/>
-            <w:r>
-              <w:t>int</w:t>
-            </w:r>
-            <w:proofErr w:type="spellEnd"/>
-            <w:r>
-              <w:t>)</w:t>
+            <w:tcW w:w="2441" w:type="dxa"/>
+          </w:tcPr>
+          <w:p>
+            <w:r>
+              <w:t>id (int)</w:t>
             </w:r>
           </w:p>
           <w:p/>
@@ -2535,11 +2240,9 @@
             <w:tcW w:w="2508" w:type="dxa"/>
           </w:tcPr>
           <w:p>
-            <w:proofErr w:type="spellStart"/>
             <w:r>
               <w:t>profilsBySearch.json</w:t>
             </w:r>
-            <w:proofErr w:type="spellEnd"/>
           </w:p>
         </w:tc>
         <w:tc>
@@ -2547,24 +2250,14 @@
             <w:tcW w:w="2561" w:type="dxa"/>
           </w:tcPr>
           <w:p>
-            <w:proofErr w:type="spellStart"/>
-            <w:r>
-              <w:t>json</w:t>
-            </w:r>
-            <w:proofErr w:type="spellEnd"/>
-            <w:r>
-              <w:t>/</w:t>
-            </w:r>
-            <w:proofErr w:type="spellStart"/>
-            <w:r>
-              <w:t>profilsBySearch</w:t>
-            </w:r>
-            <w:proofErr w:type="spellEnd"/>
-          </w:p>
-        </w:tc>
-        <w:tc>
-          <w:tcPr>
-            <w:tcW w:w="1778" w:type="dxa"/>
+            <w:r>
+              <w:t>json/profilsBySearch</w:t>
+            </w:r>
+          </w:p>
+        </w:tc>
+        <w:tc>
+          <w:tcPr>
+            <w:tcW w:w="1843" w:type="dxa"/>
           </w:tcPr>
           <w:p>
             <w:r>
@@ -2574,7 +2267,7 @@
         </w:tc>
         <w:tc>
           <w:tcPr>
-            <w:tcW w:w="2506" w:type="dxa"/>
+            <w:tcW w:w="2441" w:type="dxa"/>
           </w:tcPr>
           <w:p>
             <w:r>
@@ -2589,11 +2282,9 @@
             <w:tcW w:w="2508" w:type="dxa"/>
           </w:tcPr>
           <w:p>
-            <w:proofErr w:type="spellStart"/>
             <w:r>
               <w:t>confirmParticipation.json</w:t>
             </w:r>
-            <w:proofErr w:type="spellEnd"/>
           </w:p>
         </w:tc>
         <w:tc>
@@ -2601,24 +2292,14 @@
             <w:tcW w:w="2561" w:type="dxa"/>
           </w:tcPr>
           <w:p>
-            <w:proofErr w:type="spellStart"/>
-            <w:r>
-              <w:t>Json</w:t>
-            </w:r>
-            <w:proofErr w:type="spellEnd"/>
-            <w:r>
-              <w:t>/</w:t>
-            </w:r>
-            <w:proofErr w:type="spellStart"/>
-            <w:r>
-              <w:t>confirmParticipation</w:t>
-            </w:r>
-            <w:proofErr w:type="spellEnd"/>
-          </w:p>
-        </w:tc>
-        <w:tc>
-          <w:tcPr>
-            <w:tcW w:w="1778" w:type="dxa"/>
+            <w:r>
+              <w:t>Json/confirmParticipation</w:t>
+            </w:r>
+          </w:p>
+        </w:tc>
+        <w:tc>
+          <w:tcPr>
+            <w:tcW w:w="1843" w:type="dxa"/>
           </w:tcPr>
           <w:p>
             <w:r>
@@ -2628,42 +2309,11 @@
         </w:tc>
         <w:tc>
           <w:tcPr>
-            <w:tcW w:w="2506" w:type="dxa"/>
-          </w:tcPr>
-          <w:p>
-            <w:proofErr w:type="spellStart"/>
-            <w:proofErr w:type="gramStart"/>
-            <w:r>
-              <w:t>idPlayer</w:t>
-            </w:r>
-            <w:proofErr w:type="spellEnd"/>
-            <w:r>
-              <w:t>(</w:t>
-            </w:r>
-            <w:proofErr w:type="spellStart"/>
-            <w:proofErr w:type="gramEnd"/>
-            <w:r>
-              <w:t>int</w:t>
-            </w:r>
-            <w:proofErr w:type="spellEnd"/>
-            <w:r>
-              <w:t>),</w:t>
-            </w:r>
-            <w:proofErr w:type="spellStart"/>
-            <w:r>
-              <w:t>idHelp</w:t>
-            </w:r>
-            <w:proofErr w:type="spellEnd"/>
-            <w:r>
-              <w:t>(</w:t>
-            </w:r>
-            <w:proofErr w:type="spellStart"/>
-            <w:r>
-              <w:t>int</w:t>
-            </w:r>
-            <w:proofErr w:type="spellEnd"/>
-            <w:r>
-              <w:t>)</w:t>
+            <w:tcW w:w="2441" w:type="dxa"/>
+          </w:tcPr>
+          <w:p>
+            <w:r>
+              <w:t>idPlayer(int),idHelp(int)</w:t>
             </w:r>
           </w:p>
         </w:tc>
@@ -2677,7 +2327,6 @@
             <w:tcW w:w="2508" w:type="dxa"/>
           </w:tcPr>
           <w:p>
-            <w:proofErr w:type="spellStart"/>
             <w:r>
               <w:t>your</w:t>
             </w:r>
@@ -2687,7 +2336,6 @@
             <w:r>
               <w:t>.json</w:t>
             </w:r>
-            <w:proofErr w:type="spellEnd"/>
           </w:p>
         </w:tc>
         <w:tc>
@@ -2695,27 +2343,17 @@
             <w:tcW w:w="2561" w:type="dxa"/>
           </w:tcPr>
           <w:p>
-            <w:proofErr w:type="spellStart"/>
-            <w:r>
-              <w:t>json</w:t>
-            </w:r>
-            <w:proofErr w:type="spellEnd"/>
-            <w:r>
-              <w:t>/</w:t>
-            </w:r>
-            <w:proofErr w:type="spellStart"/>
-            <w:r>
-              <w:t>your</w:t>
+            <w:r>
+              <w:t>json/your</w:t>
             </w:r>
             <w:r>
               <w:t>Feats</w:t>
             </w:r>
-            <w:proofErr w:type="spellEnd"/>
-          </w:p>
-        </w:tc>
-        <w:tc>
-          <w:tcPr>
-            <w:tcW w:w="1778" w:type="dxa"/>
+          </w:p>
+        </w:tc>
+        <w:tc>
+          <w:tcPr>
+            <w:tcW w:w="1843" w:type="dxa"/>
           </w:tcPr>
           <w:p>
             <w:r>
@@ -2725,19 +2363,11 @@
         </w:tc>
         <w:tc>
           <w:tcPr>
-            <w:tcW w:w="2506" w:type="dxa"/>
-          </w:tcPr>
-          <w:p>
-            <w:r>
-              <w:t>Id (</w:t>
-            </w:r>
-            <w:proofErr w:type="spellStart"/>
-            <w:r>
-              <w:t>int</w:t>
-            </w:r>
-            <w:proofErr w:type="spellEnd"/>
-            <w:r>
-              <w:t>)</w:t>
+            <w:tcW w:w="2441" w:type="dxa"/>
+          </w:tcPr>
+          <w:p>
+            <w:r>
+              <w:t>Id (int)</w:t>
             </w:r>
           </w:p>
         </w:tc>
@@ -2748,59 +2378,50 @@
             <w:tcW w:w="2508" w:type="dxa"/>
           </w:tcPr>
           <w:p>
-            <w:proofErr w:type="spellStart"/>
+            <w:r>
+              <w:t>all</w:t>
+            </w:r>
+            <w:r>
+              <w:t>Feat</w:t>
+            </w:r>
+            <w:r>
+              <w:t>s.json</w:t>
+            </w:r>
+          </w:p>
+        </w:tc>
+        <w:tc>
+          <w:tcPr>
+            <w:tcW w:w="2561" w:type="dxa"/>
+          </w:tcPr>
+          <w:p>
+            <w:r>
+              <w:t>json/all</w:t>
+            </w:r>
+            <w:r>
+              <w:t>Feats</w:t>
+            </w:r>
+            <w:r>
+              <w:t>.json</w:t>
+            </w:r>
+          </w:p>
+        </w:tc>
+        <w:tc>
+          <w:tcPr>
+            <w:tcW w:w="1843" w:type="dxa"/>
+          </w:tcPr>
+          <w:p>
+            <w:r>
+              <w:t xml:space="preserve">Renvoie tous les </w:t>
+            </w:r>
             <w:r>
               <w:lastRenderedPageBreak/>
-              <w:t>all</w:t>
-            </w:r>
-            <w:r>
-              <w:t>Feat</w:t>
-            </w:r>
-            <w:r>
-              <w:t>s.json</w:t>
-            </w:r>
-            <w:proofErr w:type="spellEnd"/>
-          </w:p>
-        </w:tc>
-        <w:tc>
-          <w:tcPr>
-            <w:tcW w:w="2561" w:type="dxa"/>
-          </w:tcPr>
-          <w:p>
-            <w:proofErr w:type="spellStart"/>
-            <w:r>
-              <w:t>json</w:t>
-            </w:r>
-            <w:proofErr w:type="spellEnd"/>
-            <w:r>
-              <w:t>/</w:t>
-            </w:r>
-            <w:proofErr w:type="spellStart"/>
-            <w:r>
-              <w:t>all</w:t>
-            </w:r>
-            <w:r>
-              <w:t>Feats</w:t>
-            </w:r>
-            <w:r>
-              <w:t>.json</w:t>
-            </w:r>
-            <w:proofErr w:type="spellEnd"/>
-          </w:p>
-        </w:tc>
-        <w:tc>
-          <w:tcPr>
-            <w:tcW w:w="1778" w:type="dxa"/>
-          </w:tcPr>
-          <w:p>
-            <w:r>
-              <w:t>Renvoie tous les exploits disponibles</w:t>
-            </w:r>
-          </w:p>
-        </w:tc>
-        <w:tc>
-          <w:tcPr>
-            <w:tcW w:w="2506" w:type="dxa"/>
+              <w:t>exploits disponibles</w:t>
+            </w:r>
+          </w:p>
+        </w:tc>
+        <w:tc>
+          <w:tcPr>
+            <w:tcW w:w="2441" w:type="dxa"/>
           </w:tcPr>
           <w:p/>
         </w:tc>
@@ -2811,11 +2432,10 @@
             <w:tcW w:w="2508" w:type="dxa"/>
           </w:tcPr>
           <w:p>
-            <w:proofErr w:type="spellStart"/>
-            <w:r>
+            <w:r>
+              <w:lastRenderedPageBreak/>
               <w:t>confimModify.json</w:t>
             </w:r>
-            <w:proofErr w:type="spellEnd"/>
           </w:p>
         </w:tc>
         <w:tc>
@@ -2823,24 +2443,14 @@
             <w:tcW w:w="2561" w:type="dxa"/>
           </w:tcPr>
           <w:p>
-            <w:proofErr w:type="spellStart"/>
-            <w:r>
-              <w:t>json</w:t>
-            </w:r>
-            <w:proofErr w:type="spellEnd"/>
-            <w:r>
-              <w:t>/</w:t>
-            </w:r>
-            <w:proofErr w:type="spellStart"/>
-            <w:r>
-              <w:t>confirmModified</w:t>
-            </w:r>
-            <w:proofErr w:type="spellEnd"/>
-          </w:p>
-        </w:tc>
-        <w:tc>
-          <w:tcPr>
-            <w:tcW w:w="1778" w:type="dxa"/>
+            <w:r>
+              <w:t>json/confirmModified</w:t>
+            </w:r>
+          </w:p>
+        </w:tc>
+        <w:tc>
+          <w:tcPr>
+            <w:tcW w:w="1843" w:type="dxa"/>
           </w:tcPr>
           <w:p>
             <w:r>
@@ -2850,41 +2460,17 @@
         </w:tc>
         <w:tc>
           <w:tcPr>
-            <w:tcW w:w="2506" w:type="dxa"/>
-          </w:tcPr>
-          <w:p>
-            <w:r>
-              <w:t>Id (</w:t>
-            </w:r>
-            <w:proofErr w:type="spellStart"/>
-            <w:r>
-              <w:t>int</w:t>
-            </w:r>
-            <w:proofErr w:type="spellEnd"/>
-            <w:r>
-              <w:t xml:space="preserve">), nom, </w:t>
-            </w:r>
-            <w:proofErr w:type="spellStart"/>
-            <w:r>
-              <w:t>prenom</w:t>
-            </w:r>
-            <w:proofErr w:type="spellEnd"/>
-            <w:r>
-              <w:t>,</w:t>
+            <w:tcW w:w="2441" w:type="dxa"/>
+          </w:tcPr>
+          <w:p>
+            <w:r>
+              <w:t>Id (int), nom, prenom,</w:t>
             </w:r>
             <w:r>
               <w:t xml:space="preserve"> email,</w:t>
             </w:r>
             <w:r>
-              <w:t xml:space="preserve"> login, </w:t>
-            </w:r>
-            <w:proofErr w:type="spellStart"/>
-            <w:r>
-              <w:t>password</w:t>
-            </w:r>
-            <w:proofErr w:type="spellEnd"/>
-            <w:r>
-              <w:t>(String), date de naissance</w:t>
+              <w:t xml:space="preserve"> login, password(String), date de naissance</w:t>
             </w:r>
             <w:r>
               <w:t>(Date)</w:t>
@@ -2909,57 +2495,28 @@
             <w:tcW w:w="2561" w:type="dxa"/>
           </w:tcPr>
           <w:p>
-            <w:proofErr w:type="spellStart"/>
-            <w:r>
-              <w:t>json</w:t>
-            </w:r>
-            <w:proofErr w:type="spellEnd"/>
-            <w:r>
-              <w:t>/connexion</w:t>
-            </w:r>
-          </w:p>
-        </w:tc>
-        <w:tc>
-          <w:tcPr>
-            <w:tcW w:w="1778" w:type="dxa"/>
-          </w:tcPr>
-          <w:p>
-            <w:r>
-              <w:t xml:space="preserve">Signaler au serveur que le joueur se connecte (lancement durant le </w:t>
-            </w:r>
-            <w:proofErr w:type="spellStart"/>
-            <w:r>
-              <w:t>splatch</w:t>
-            </w:r>
-            <w:proofErr w:type="spellEnd"/>
-            <w:r>
-              <w:t xml:space="preserve"> </w:t>
-            </w:r>
-            <w:proofErr w:type="spellStart"/>
-            <w:r>
-              <w:t>screen</w:t>
-            </w:r>
-            <w:proofErr w:type="spellEnd"/>
-            <w:r>
-              <w:t>)</w:t>
-            </w:r>
-          </w:p>
-        </w:tc>
-        <w:tc>
-          <w:tcPr>
-            <w:tcW w:w="2506" w:type="dxa"/>
-          </w:tcPr>
-          <w:p>
-            <w:r>
-              <w:t>Id (</w:t>
-            </w:r>
-            <w:proofErr w:type="spellStart"/>
-            <w:r>
-              <w:t>int</w:t>
-            </w:r>
-            <w:proofErr w:type="spellEnd"/>
-            <w:r>
-              <w:t>)</w:t>
+            <w:r>
+              <w:t>json/connexion</w:t>
+            </w:r>
+          </w:p>
+        </w:tc>
+        <w:tc>
+          <w:tcPr>
+            <w:tcW w:w="1843" w:type="dxa"/>
+          </w:tcPr>
+          <w:p>
+            <w:r>
+              <w:t>Signaler au serveur que le joueur se connecte (lancement durant le splatch screen)</w:t>
+            </w:r>
+          </w:p>
+        </w:tc>
+        <w:tc>
+          <w:tcPr>
+            <w:tcW w:w="2441" w:type="dxa"/>
+          </w:tcPr>
+          <w:p>
+            <w:r>
+              <w:t>Id (int)</w:t>
             </w:r>
           </w:p>
         </w:tc>
@@ -2970,11 +2527,9 @@
             <w:tcW w:w="2508" w:type="dxa"/>
           </w:tcPr>
           <w:p>
-            <w:proofErr w:type="spellStart"/>
             <w:r>
               <w:t>confimReportPlayer.json</w:t>
             </w:r>
-            <w:proofErr w:type="spellEnd"/>
           </w:p>
         </w:tc>
         <w:tc>
@@ -2982,27 +2537,17 @@
             <w:tcW w:w="2561" w:type="dxa"/>
           </w:tcPr>
           <w:p>
-            <w:proofErr w:type="spellStart"/>
             <w:r>
               <w:t>j</w:t>
             </w:r>
             <w:r>
-              <w:t>son</w:t>
-            </w:r>
-            <w:proofErr w:type="spellEnd"/>
-            <w:r>
-              <w:t>/</w:t>
-            </w:r>
-            <w:proofErr w:type="spellStart"/>
-            <w:r>
-              <w:t>reportPlayer</w:t>
-            </w:r>
-            <w:proofErr w:type="spellEnd"/>
-          </w:p>
-        </w:tc>
-        <w:tc>
-          <w:tcPr>
-            <w:tcW w:w="1778" w:type="dxa"/>
+              <w:t>son/reportPlayer</w:t>
+            </w:r>
+          </w:p>
+        </w:tc>
+        <w:tc>
+          <w:tcPr>
+            <w:tcW w:w="1843" w:type="dxa"/>
           </w:tcPr>
           <w:p>
             <w:r>
@@ -3012,19 +2557,11 @@
         </w:tc>
         <w:tc>
           <w:tcPr>
-            <w:tcW w:w="2506" w:type="dxa"/>
-          </w:tcPr>
-          <w:p>
-            <w:r>
-              <w:t>Id (</w:t>
-            </w:r>
-            <w:proofErr w:type="spellStart"/>
-            <w:r>
-              <w:t>int</w:t>
-            </w:r>
-            <w:proofErr w:type="spellEnd"/>
-            <w:r>
-              <w:t>)</w:t>
+            <w:tcW w:w="2441" w:type="dxa"/>
+          </w:tcPr>
+          <w:p>
+            <w:r>
+              <w:t>Id (int)</w:t>
             </w:r>
           </w:p>
         </w:tc>
@@ -3035,11 +2572,9 @@
             <w:tcW w:w="2508" w:type="dxa"/>
           </w:tcPr>
           <w:p>
-            <w:proofErr w:type="spellStart"/>
             <w:r>
               <w:t>confirmReportHelp.json</w:t>
             </w:r>
-            <w:proofErr w:type="spellEnd"/>
           </w:p>
         </w:tc>
         <w:tc>
@@ -3047,27 +2582,17 @@
             <w:tcW w:w="2561" w:type="dxa"/>
           </w:tcPr>
           <w:p>
-            <w:proofErr w:type="spellStart"/>
             <w:r>
               <w:t>j</w:t>
             </w:r>
             <w:r>
-              <w:t>son</w:t>
-            </w:r>
-            <w:proofErr w:type="spellEnd"/>
-            <w:r>
-              <w:t>/</w:t>
-            </w:r>
-            <w:proofErr w:type="spellStart"/>
-            <w:r>
-              <w:t>reportHelp</w:t>
-            </w:r>
-            <w:proofErr w:type="spellEnd"/>
-          </w:p>
-        </w:tc>
-        <w:tc>
-          <w:tcPr>
-            <w:tcW w:w="1778" w:type="dxa"/>
+              <w:t>son/reportHelp</w:t>
+            </w:r>
+          </w:p>
+        </w:tc>
+        <w:tc>
+          <w:tcPr>
+            <w:tcW w:w="1843" w:type="dxa"/>
           </w:tcPr>
           <w:p>
             <w:r>
@@ -3077,25 +2602,200 @@
         </w:tc>
         <w:tc>
           <w:tcPr>
-            <w:tcW w:w="2506" w:type="dxa"/>
-          </w:tcPr>
-          <w:p>
-            <w:r>
-              <w:t>Id (</w:t>
-            </w:r>
-            <w:proofErr w:type="spellStart"/>
-            <w:r>
-              <w:t>int</w:t>
-            </w:r>
-            <w:proofErr w:type="spellEnd"/>
-            <w:r>
+            <w:tcW w:w="2441" w:type="dxa"/>
+          </w:tcPr>
+          <w:p>
+            <w:r>
+              <w:t>Id (int)</w:t>
+            </w:r>
+          </w:p>
+        </w:tc>
+      </w:tr>
+      <w:tr>
+        <w:tc>
+          <w:tcPr>
+            <w:tcW w:w="2508" w:type="dxa"/>
+          </w:tcPr>
+          <w:p>
+            <w:r>
+              <w:t>confirmConnecti.json</w:t>
+            </w:r>
+          </w:p>
+        </w:tc>
+        <w:tc>
+          <w:tcPr>
+            <w:tcW w:w="2561" w:type="dxa"/>
+          </w:tcPr>
+          <w:p>
+            <w:r>
+              <w:t>json/testConnect</w:t>
+            </w:r>
+          </w:p>
+        </w:tc>
+        <w:tc>
+          <w:tcPr>
+            <w:tcW w:w="1843" w:type="dxa"/>
+          </w:tcPr>
+          <w:p>
+            <w:r>
+              <w:t>Tester le login et mot de passe, ainsi que les sanctions en cours et encore le compte active</w:t>
+            </w:r>
+          </w:p>
+        </w:tc>
+        <w:tc>
+          <w:tcPr>
+            <w:tcW w:w="2441" w:type="dxa"/>
+          </w:tcPr>
+          <w:p>
+            <w:r>
+              <w:t>Login</w:t>
+            </w:r>
+            <w:r>
+              <w:t xml:space="preserve"> </w:t>
+            </w:r>
+            <w:r>
+              <w:t>(String),</w:t>
+            </w:r>
+            <w:r>
+              <w:t xml:space="preserve"> </w:t>
+            </w:r>
+            <w:r>
+              <w:t>password</w:t>
+            </w:r>
+            <w:r>
+              <w:t xml:space="preserve"> </w:t>
+            </w:r>
+            <w:r>
+              <w:t>(String)</w:t>
+            </w:r>
+          </w:p>
+        </w:tc>
+      </w:tr>
+      <w:tr>
+        <w:tc>
+          <w:tcPr>
+            <w:tcW w:w="2508" w:type="dxa"/>
+          </w:tcPr>
+          <w:p>
+            <w:r>
+              <w:t>confirmInsertJoueur.json</w:t>
+            </w:r>
+          </w:p>
+        </w:tc>
+        <w:tc>
+          <w:tcPr>
+            <w:tcW w:w="2561" w:type="dxa"/>
+          </w:tcPr>
+          <w:p>
+            <w:r>
+              <w:t>Json/insertJoueur</w:t>
+            </w:r>
+          </w:p>
+        </w:tc>
+        <w:tc>
+          <w:tcPr>
+            <w:tcW w:w="1843" w:type="dxa"/>
+          </w:tcPr>
+          <w:p>
+            <w:r>
+              <w:t>Inser</w:t>
+            </w:r>
+            <w:r>
+              <w:t>tion d’un nouveau joueur</w:t>
+            </w:r>
+          </w:p>
+        </w:tc>
+        <w:tc>
+          <w:tcPr>
+            <w:tcW w:w="2441" w:type="dxa"/>
+          </w:tcPr>
+          <w:p>
+            <w:pPr>
+              <w:rPr>
+                <w:lang w:val="en-US"/>
+              </w:rPr>
+            </w:pPr>
+            <w:r>
+              <w:rPr>
+                <w:lang w:val="en-US"/>
+              </w:rPr>
+              <w:t>Login, password, name, firstname, email (String), birthdate (Date)</w:t>
+            </w:r>
+          </w:p>
+        </w:tc>
+      </w:tr>
+      <w:tr>
+        <w:tc>
+          <w:tcPr>
+            <w:tcW w:w="2508" w:type="dxa"/>
+          </w:tcPr>
+          <w:p>
+            <w:r>
+              <w:t>confirmNewPosition.json</w:t>
+            </w:r>
+          </w:p>
+        </w:tc>
+        <w:tc>
+          <w:tcPr>
+            <w:tcW w:w="2561" w:type="dxa"/>
+          </w:tcPr>
+          <w:p>
+            <w:r>
+              <w:t>Json/savePostition</w:t>
+            </w:r>
+          </w:p>
+        </w:tc>
+        <w:tc>
+          <w:tcPr>
+            <w:tcW w:w="1843" w:type="dxa"/>
+          </w:tcPr>
+          <w:p>
+            <w:r>
+              <w:t>Sauvegarde de la position pour l’user selectionné</w:t>
+            </w:r>
+          </w:p>
+        </w:tc>
+        <w:tc>
+          <w:tcPr>
+            <w:tcW w:w="2441" w:type="dxa"/>
+          </w:tcPr>
+          <w:p>
+            <w:pPr>
+              <w:rPr>
+                <w:lang w:val="en-US"/>
+              </w:rPr>
+            </w:pPr>
+            <w:r>
+              <w:rPr>
+                <w:lang w:val="en-US"/>
+              </w:rPr>
+              <w:t>Id(int), lat, long(</w:t>
+            </w:r>
+            <w:r>
+              <w:rPr>
+                <w:lang w:val="en-US"/>
+              </w:rPr>
+              <w:t>double</w:t>
+            </w:r>
+            <w:bookmarkStart w:id="4" w:name="_GoBack"/>
+            <w:bookmarkEnd w:id="4"/>
+            <w:r>
+              <w:rPr>
+                <w:lang w:val="en-US"/>
+              </w:rPr>
               <w:t>)</w:t>
             </w:r>
           </w:p>
         </w:tc>
       </w:tr>
     </w:tbl>
-    <w:p/>
+    <w:p>
+      <w:pPr>
+        <w:rPr>
+          <w:lang w:val="en-US"/>
+        </w:rPr>
+      </w:pPr>
+    </w:p>
     <w:sectPr>
       <w:headerReference w:type="even" r:id="rId10"/>
       <w:headerReference w:type="default" r:id="rId11"/>
@@ -3245,7 +2945,7 @@
                                   <w:sz w:val="72"/>
                                   <w:szCs w:val="72"/>
                                 </w:rPr>
-                                <w:t>2</w:t>
+                                <w:t>4</w:t>
                               </w:r>
                               <w:r>
                                 <w:rPr>
@@ -3325,7 +3025,7 @@
                             <w:sz w:val="72"/>
                             <w:szCs w:val="72"/>
                           </w:rPr>
-                          <w:t>2</w:t>
+                          <w:t>4</w:t>
                         </w:r>
                         <w:r>
                           <w:rPr>
@@ -3345,11 +3045,9 @@
             </mc:Fallback>
           </mc:AlternateContent>
         </w:r>
-        <w:proofErr w:type="spellStart"/>
         <w:r>
           <w:t>WebServices</w:t>
         </w:r>
-        <w:proofErr w:type="spellEnd"/>
         <w:r>
           <w:t xml:space="preserve"> </w:t>
         </w:r>
@@ -3358,21 +3056,8 @@
         </w:r>
       </w:sdtContent>
     </w:sdt>
-    <w:proofErr w:type="spellStart"/>
     <w:r>
-      <w:t>Exod</w:t>
-    </w:r>
-    <w:proofErr w:type="spellEnd"/>
-    <w:r>
-      <w:t xml:space="preserve"> </w:t>
-    </w:r>
-    <w:proofErr w:type="spellStart"/>
-    <w:r>
-      <w:t>Creation</w:t>
-    </w:r>
-    <w:proofErr w:type="spellEnd"/>
-    <w:r>
-      <w:t xml:space="preserve"> </w:t>
+      <w:t xml:space="preserve">Exod Creation </w:t>
     </w:r>
   </w:p>
 </w:ftr>
@@ -3468,23 +3153,13 @@
                   <w:szCs w:val="28"/>
                 </w:rPr>
               </w:pPr>
-              <w:proofErr w:type="spellStart"/>
               <w:r>
                 <w:rPr>
                   <w:rFonts w:asciiTheme="majorHAnsi" w:eastAsiaTheme="majorEastAsia" w:hAnsiTheme="majorHAnsi" w:cstheme="majorBidi"/>
                   <w:sz w:val="28"/>
                   <w:szCs w:val="28"/>
                 </w:rPr>
-                <w:t>Utopic</w:t>
-              </w:r>
-              <w:proofErr w:type="spellEnd"/>
-              <w:r>
-                <w:rPr>
-                  <w:rFonts w:asciiTheme="majorHAnsi" w:eastAsiaTheme="majorEastAsia" w:hAnsiTheme="majorHAnsi" w:cstheme="majorBidi"/>
-                  <w:sz w:val="28"/>
-                  <w:szCs w:val="28"/>
-                </w:rPr>
-                <w:t xml:space="preserve"> Village </w:t>
+                <w:t xml:space="preserve">Utopic Village </w:t>
               </w:r>
             </w:p>
           </w:tc>
@@ -5403,7 +5078,7 @@
 </file>
 
 <file path=customXml/itemProps2.xml><?xml version="1.0" encoding="utf-8"?>
-<ds:datastoreItem xmlns:ds="http://schemas.openxmlformats.org/officeDocument/2006/customXml" ds:itemID="{9173F0DC-DACA-4019-B0E6-07139E1CF66B}">
+<ds:datastoreItem xmlns:ds="http://schemas.openxmlformats.org/officeDocument/2006/customXml" ds:itemID="{9D55E4BC-E7DE-4F63-B0D5-CDA0BA2ADDCF}">
   <ds:schemaRefs>
     <ds:schemaRef ds:uri="http://schemas.openxmlformats.org/officeDocument/2006/bibliography"/>
   </ds:schemaRefs>

--- a/src/Exod/Bundle/UtopicVillageBundle/Resources/doc/docs/sources/UtopicVillage - Projet de synthèse - Webservices.docx
+++ b/src/Exod/Bundle/UtopicVillageBundle/Resources/doc/docs/sources/UtopicVillage - Projet de synthèse - Webservices.docx
@@ -1628,11 +1628,11 @@
     <w:tbl>
       <w:tblPr>
         <w:tblStyle w:val="Grilledutableau"/>
-        <w:tblW w:w="9353" w:type="dxa"/>
+        <w:tblW w:w="9020" w:type="dxa"/>
         <w:tblLook w:val="04A0" w:firstRow="1" w:lastRow="0" w:firstColumn="1" w:lastColumn="0" w:noHBand="0" w:noVBand="1"/>
       </w:tblPr>
       <w:tblGrid>
-        <w:gridCol w:w="2508"/>
+        <w:gridCol w:w="2175"/>
         <w:gridCol w:w="2561"/>
         <w:gridCol w:w="1843"/>
         <w:gridCol w:w="2441"/>
@@ -1643,7 +1643,7 @@
         </w:trPr>
         <w:tc>
           <w:tcPr>
-            <w:tcW w:w="2508" w:type="dxa"/>
+            <w:tcW w:w="2175" w:type="dxa"/>
             <w:shd w:val="clear" w:color="auto" w:fill="7F7F7F" w:themeFill="text1" w:themeFillTint="80"/>
           </w:tcPr>
           <w:p>
@@ -1656,7 +1656,13 @@
               <w:rPr>
                 <w:color w:val="FFFFFF" w:themeColor="background1"/>
               </w:rPr>
-              <w:t>Fichier retourné</w:t>
+              <w:t>Données retournée</w:t>
+            </w:r>
+            <w:r>
+              <w:rPr>
+                <w:color w:val="FFFFFF" w:themeColor="background1"/>
+              </w:rPr>
+              <w:t>s</w:t>
             </w:r>
           </w:p>
         </w:tc>
@@ -1730,17 +1736,11 @@
         </w:trPr>
         <w:tc>
           <w:tcPr>
-            <w:tcW w:w="2508" w:type="dxa"/>
-          </w:tcPr>
-          <w:p>
-            <w:r>
-              <w:t>near</w:t>
-            </w:r>
-            <w:r>
-              <w:t>Helps</w:t>
-            </w:r>
-            <w:r>
-              <w:t>.json</w:t>
+            <w:tcW w:w="2175" w:type="dxa"/>
+          </w:tcPr>
+          <w:p>
+            <w:r>
+              <w:t>Array JSON d’HELP</w:t>
             </w:r>
           </w:p>
         </w:tc>
@@ -1784,14 +1784,11 @@
       <w:tr>
         <w:tc>
           <w:tcPr>
-            <w:tcW w:w="2508" w:type="dxa"/>
-          </w:tcPr>
-          <w:p>
-            <w:r>
-              <w:t>help</w:t>
-            </w:r>
-            <w:r>
-              <w:t>.json</w:t>
+            <w:tcW w:w="2175" w:type="dxa"/>
+          </w:tcPr>
+          <w:p>
+            <w:r>
+              <w:t>JSON HELP</w:t>
             </w:r>
           </w:p>
         </w:tc>
@@ -1838,11 +1835,11 @@
       <w:tr>
         <w:tc>
           <w:tcPr>
-            <w:tcW w:w="2508" w:type="dxa"/>
-          </w:tcPr>
-          <w:p>
-            <w:r>
-              <w:t>confimInsert.json</w:t>
+            <w:tcW w:w="2175" w:type="dxa"/>
+          </w:tcPr>
+          <w:p>
+            <w:r>
+              <w:t>JSON status</w:t>
             </w:r>
           </w:p>
           <w:p/>
@@ -1887,17 +1884,11 @@
       <w:tr>
         <w:tc>
           <w:tcPr>
-            <w:tcW w:w="2508" w:type="dxa"/>
-          </w:tcPr>
-          <w:p>
-            <w:r>
-              <w:t>your</w:t>
-            </w:r>
-            <w:r>
-              <w:t>Helps</w:t>
-            </w:r>
-            <w:r>
-              <w:t>.json</w:t>
+            <w:tcW w:w="2175" w:type="dxa"/>
+          </w:tcPr>
+          <w:p>
+            <w:r>
+              <w:t>Array JSON HELP</w:t>
             </w:r>
           </w:p>
         </w:tc>
@@ -1941,11 +1932,11 @@
       <w:tr>
         <w:tc>
           <w:tcPr>
-            <w:tcW w:w="2508" w:type="dxa"/>
-          </w:tcPr>
-          <w:p>
-            <w:r>
-              <w:t>yourHelpsActives.json</w:t>
+            <w:tcW w:w="2175" w:type="dxa"/>
+          </w:tcPr>
+          <w:p>
+            <w:r>
+              <w:t>Array JSON HELP</w:t>
             </w:r>
           </w:p>
         </w:tc>
@@ -1983,11 +1974,11 @@
       <w:tr>
         <w:tc>
           <w:tcPr>
-            <w:tcW w:w="2508" w:type="dxa"/>
-          </w:tcPr>
-          <w:p>
-            <w:r>
-              <w:t>yourParticipations.json</w:t>
+            <w:tcW w:w="2175" w:type="dxa"/>
+          </w:tcPr>
+          <w:p>
+            <w:r>
+              <w:t>Array JSON HELP</w:t>
             </w:r>
           </w:p>
         </w:tc>
@@ -2025,11 +2016,11 @@
       <w:tr>
         <w:tc>
           <w:tcPr>
-            <w:tcW w:w="2508" w:type="dxa"/>
-          </w:tcPr>
-          <w:p>
-            <w:r>
-              <w:t>profil.json</w:t>
+            <w:tcW w:w="2175" w:type="dxa"/>
+          </w:tcPr>
+          <w:p>
+            <w:r>
+              <w:t>JSON USER</w:t>
             </w:r>
           </w:p>
         </w:tc>
@@ -2068,11 +2059,11 @@
       <w:tr>
         <w:tc>
           <w:tcPr>
-            <w:tcW w:w="2508" w:type="dxa"/>
-          </w:tcPr>
-          <w:p>
-            <w:r>
-              <w:t>yourMessages.json</w:t>
+            <w:tcW w:w="2175" w:type="dxa"/>
+          </w:tcPr>
+          <w:p>
+            <w:r>
+              <w:t>Array JSON MESSAGE</w:t>
             </w:r>
           </w:p>
         </w:tc>
@@ -2110,11 +2101,11 @@
       <w:tr>
         <w:tc>
           <w:tcPr>
-            <w:tcW w:w="2508" w:type="dxa"/>
-          </w:tcPr>
-          <w:p>
-            <w:r>
-              <w:t>yourNewMessages.json</w:t>
+            <w:tcW w:w="2175" w:type="dxa"/>
+          </w:tcPr>
+          <w:p>
+            <w:r>
+              <w:t>Array JSON MESSAGE</w:t>
             </w:r>
           </w:p>
         </w:tc>
@@ -2152,13 +2143,14 @@
       <w:tr>
         <w:tc>
           <w:tcPr>
-            <w:tcW w:w="2508" w:type="dxa"/>
-          </w:tcPr>
-          <w:p>
-            <w:r>
-              <w:t>confirmSend.json</w:t>
-            </w:r>
-          </w:p>
+            <w:tcW w:w="2175" w:type="dxa"/>
+          </w:tcPr>
+          <w:p>
+            <w:r>
+              <w:t>JSON status</w:t>
+            </w:r>
+          </w:p>
+          <w:p/>
         </w:tc>
         <w:tc>
           <w:tcPr>
@@ -2194,11 +2186,11 @@
       <w:tr>
         <w:tc>
           <w:tcPr>
-            <w:tcW w:w="2508" w:type="dxa"/>
-          </w:tcPr>
-          <w:p>
-            <w:r>
-              <w:t>volunteers.json</w:t>
+            <w:tcW w:w="2175" w:type="dxa"/>
+          </w:tcPr>
+          <w:p>
+            <w:r>
+              <w:t>Array JSON USER</w:t>
             </w:r>
           </w:p>
         </w:tc>
@@ -2237,11 +2229,11 @@
       <w:tr>
         <w:tc>
           <w:tcPr>
-            <w:tcW w:w="2508" w:type="dxa"/>
-          </w:tcPr>
-          <w:p>
-            <w:r>
-              <w:t>profilsBySearch.json</w:t>
+            <w:tcW w:w="2175" w:type="dxa"/>
+          </w:tcPr>
+          <w:p>
+            <w:r>
+              <w:t>Array JSON USER</w:t>
             </w:r>
           </w:p>
         </w:tc>
@@ -2279,13 +2271,14 @@
       <w:tr>
         <w:tc>
           <w:tcPr>
-            <w:tcW w:w="2508" w:type="dxa"/>
-          </w:tcPr>
-          <w:p>
-            <w:r>
-              <w:t>confirmParticipation.json</w:t>
-            </w:r>
-          </w:p>
+            <w:tcW w:w="2175" w:type="dxa"/>
+          </w:tcPr>
+          <w:p>
+            <w:r>
+              <w:t>JSON status</w:t>
+            </w:r>
+          </w:p>
+          <w:p/>
         </w:tc>
         <w:tc>
           <w:tcPr>
@@ -2324,17 +2317,11 @@
         </w:trPr>
         <w:tc>
           <w:tcPr>
-            <w:tcW w:w="2508" w:type="dxa"/>
-          </w:tcPr>
-          <w:p>
-            <w:r>
-              <w:t>your</w:t>
-            </w:r>
-            <w:r>
-              <w:t>Feats</w:t>
-            </w:r>
-            <w:r>
-              <w:t>.json</w:t>
+            <w:tcW w:w="2175" w:type="dxa"/>
+          </w:tcPr>
+          <w:p>
+            <w:r>
+              <w:t>Array JSON Feats</w:t>
             </w:r>
           </w:p>
         </w:tc>
@@ -2375,17 +2362,11 @@
       <w:tr>
         <w:tc>
           <w:tcPr>
-            <w:tcW w:w="2508" w:type="dxa"/>
-          </w:tcPr>
-          <w:p>
-            <w:r>
-              <w:t>all</w:t>
-            </w:r>
-            <w:r>
-              <w:t>Feat</w:t>
-            </w:r>
-            <w:r>
-              <w:t>s.json</w:t>
+            <w:tcW w:w="2175" w:type="dxa"/>
+          </w:tcPr>
+          <w:p>
+            <w:r>
+              <w:t>Array JSON Feats</w:t>
             </w:r>
           </w:p>
         </w:tc>
@@ -2429,14 +2410,15 @@
       <w:tr>
         <w:tc>
           <w:tcPr>
-            <w:tcW w:w="2508" w:type="dxa"/>
+            <w:tcW w:w="2175" w:type="dxa"/>
           </w:tcPr>
           <w:p>
             <w:r>
               <w:lastRenderedPageBreak/>
-              <w:t>confimModify.json</w:t>
-            </w:r>
-          </w:p>
+              <w:t>JSON status</w:t>
+            </w:r>
+          </w:p>
+          <w:p/>
         </w:tc>
         <w:tc>
           <w:tcPr>
@@ -2482,7 +2464,7 @@
       <w:tr>
         <w:tc>
           <w:tcPr>
-            <w:tcW w:w="2508" w:type="dxa"/>
+            <w:tcW w:w="2175" w:type="dxa"/>
           </w:tcPr>
           <w:p>
             <w:r>
@@ -2524,13 +2506,14 @@
       <w:tr>
         <w:tc>
           <w:tcPr>
-            <w:tcW w:w="2508" w:type="dxa"/>
-          </w:tcPr>
-          <w:p>
-            <w:r>
-              <w:t>confimReportPlayer.json</w:t>
-            </w:r>
-          </w:p>
+            <w:tcW w:w="2175" w:type="dxa"/>
+          </w:tcPr>
+          <w:p>
+            <w:r>
+              <w:t>JSON status</w:t>
+            </w:r>
+          </w:p>
+          <w:p/>
         </w:tc>
         <w:tc>
           <w:tcPr>
@@ -2569,13 +2552,14 @@
       <w:tr>
         <w:tc>
           <w:tcPr>
-            <w:tcW w:w="2508" w:type="dxa"/>
-          </w:tcPr>
-          <w:p>
-            <w:r>
-              <w:t>confirmReportHelp.json</w:t>
-            </w:r>
-          </w:p>
+            <w:tcW w:w="2175" w:type="dxa"/>
+          </w:tcPr>
+          <w:p>
+            <w:r>
+              <w:t>JSON status</w:t>
+            </w:r>
+          </w:p>
+          <w:p/>
         </w:tc>
         <w:tc>
           <w:tcPr>
@@ -2614,13 +2598,14 @@
       <w:tr>
         <w:tc>
           <w:tcPr>
-            <w:tcW w:w="2508" w:type="dxa"/>
-          </w:tcPr>
-          <w:p>
-            <w:r>
-              <w:t>confirmConnecti.json</w:t>
-            </w:r>
-          </w:p>
+            <w:tcW w:w="2175" w:type="dxa"/>
+          </w:tcPr>
+          <w:p>
+            <w:r>
+              <w:t>JSON status</w:t>
+            </w:r>
+          </w:p>
+          <w:p/>
         </w:tc>
         <w:tc>
           <w:tcPr>
@@ -2674,13 +2659,14 @@
       <w:tr>
         <w:tc>
           <w:tcPr>
-            <w:tcW w:w="2508" w:type="dxa"/>
-          </w:tcPr>
-          <w:p>
-            <w:r>
-              <w:t>confirmInsertJoueur.json</w:t>
-            </w:r>
-          </w:p>
+            <w:tcW w:w="2175" w:type="dxa"/>
+          </w:tcPr>
+          <w:p>
+            <w:r>
+              <w:t>JSON status</w:t>
+            </w:r>
+          </w:p>
+          <w:p/>
         </w:tc>
         <w:tc>
           <w:tcPr>
@@ -2727,13 +2713,14 @@
       <w:tr>
         <w:tc>
           <w:tcPr>
-            <w:tcW w:w="2508" w:type="dxa"/>
-          </w:tcPr>
-          <w:p>
-            <w:r>
-              <w:t>confirmNewPosition.json</w:t>
-            </w:r>
-          </w:p>
+            <w:tcW w:w="2175" w:type="dxa"/>
+          </w:tcPr>
+          <w:p>
+            <w:r>
+              <w:t>JSON status</w:t>
+            </w:r>
+          </w:p>
+          <w:p/>
         </w:tc>
         <w:tc>
           <w:tcPr>
@@ -2777,8 +2764,6 @@
               </w:rPr>
               <w:t>double</w:t>
             </w:r>
-            <w:bookmarkStart w:id="4" w:name="_GoBack"/>
-            <w:bookmarkEnd w:id="4"/>
             <w:r>
               <w:rPr>
                 <w:lang w:val="en-US"/>
@@ -2796,6 +2781,66 @@
         </w:rPr>
       </w:pPr>
     </w:p>
+    <w:p>
+      <w:pPr>
+        <w:rPr>
+          <w:lang w:val="en-US"/>
+        </w:rPr>
+      </w:pPr>
+    </w:p>
+    <w:p>
+      <w:r>
+        <w:t>JSON Status = {“Status” : ???}</w:t>
+      </w:r>
+    </w:p>
+    <w:p>
+      <w:r>
+        <w:t>JSON HELP = {toutes les propriétés de l’entity HELP}</w:t>
+      </w:r>
+    </w:p>
+    <w:p>
+      <w:r>
+        <w:t>JSON MESSAGE = {toutes les propriétés de l’entity MESSAGE}</w:t>
+      </w:r>
+    </w:p>
+    <w:p>
+      <w:r>
+        <w:t>JSON USER</w:t>
+      </w:r>
+      <w:r>
+        <w:t xml:space="preserve"> </w:t>
+      </w:r>
+      <w:r>
+        <w:t>=</w:t>
+      </w:r>
+      <w:r>
+        <w:t xml:space="preserve"> </w:t>
+      </w:r>
+      <w:r>
+        <w:t xml:space="preserve">{toutes les </w:t>
+      </w:r>
+      <w:r>
+        <w:t>propriétés</w:t>
+      </w:r>
+      <w:r>
+        <w:t xml:space="preserve"> de l’entity USER}</w:t>
+      </w:r>
+    </w:p>
+    <w:p/>
+    <w:p>
+      <w:r>
+        <w:t>Les webservices seront par la suite mieux documenté avec les fichiers d’exemples pour chaque</w:t>
+      </w:r>
+      <w:r>
+        <w:t>s</w:t>
+      </w:r>
+      <w:bookmarkStart w:id="4" w:name="_GoBack"/>
+      <w:bookmarkEnd w:id="4"/>
+      <w:r>
+        <w:t xml:space="preserve"> requêtes</w:t>
+      </w:r>
+    </w:p>
+    <w:p/>
     <w:sectPr>
       <w:headerReference w:type="even" r:id="rId10"/>
       <w:headerReference w:type="default" r:id="rId11"/>
@@ -3909,7 +3954,6 @@
   <w:style w:type="character" w:default="1" w:styleId="Policepardfaut">
     <w:name w:val="Default Paragraph Font"/>
     <w:uiPriority w:val="1"/>
-    <w:semiHidden/>
     <w:unhideWhenUsed/>
   </w:style>
   <w:style w:type="table" w:default="1" w:styleId="TableauNormal">
@@ -4443,7 +4487,6 @@
   <w:style w:type="character" w:default="1" w:styleId="Policepardfaut">
     <w:name w:val="Default Paragraph Font"/>
     <w:uiPriority w:val="1"/>
-    <w:semiHidden/>
     <w:unhideWhenUsed/>
   </w:style>
   <w:style w:type="table" w:default="1" w:styleId="TableauNormal">
@@ -5078,7 +5121,7 @@
 </file>
 
 <file path=customXml/itemProps2.xml><?xml version="1.0" encoding="utf-8"?>
-<ds:datastoreItem xmlns:ds="http://schemas.openxmlformats.org/officeDocument/2006/customXml" ds:itemID="{9D55E4BC-E7DE-4F63-B0D5-CDA0BA2ADDCF}">
+<ds:datastoreItem xmlns:ds="http://schemas.openxmlformats.org/officeDocument/2006/customXml" ds:itemID="{3194C4F9-281F-4474-94B0-CE2201AA0D72}">
   <ds:schemaRefs>
     <ds:schemaRef ds:uri="http://schemas.openxmlformats.org/officeDocument/2006/bibliography"/>
   </ds:schemaRefs>

--- a/src/Exod/Bundle/UtopicVillageBundle/Resources/doc/docs/sources/UtopicVillage - Projet de synthèse - Webservices.docx
+++ b/src/Exod/Bundle/UtopicVillageBundle/Resources/doc/docs/sources/UtopicVillage - Projet de synthèse - Webservices.docx
@@ -167,13 +167,23 @@
                                             <w:szCs w:val="80"/>
                                           </w:rPr>
                                         </w:pPr>
+                                        <w:proofErr w:type="spellStart"/>
                                         <w:r>
                                           <w:rPr>
                                             <w:color w:val="FFFFFF" w:themeColor="background1"/>
                                             <w:sz w:val="80"/>
                                             <w:szCs w:val="80"/>
                                           </w:rPr>
-                                          <w:t xml:space="preserve">Utopic Village </w:t>
+                                          <w:t>Utopic</w:t>
+                                        </w:r>
+                                        <w:proofErr w:type="spellEnd"/>
+                                        <w:r>
+                                          <w:rPr>
+                                            <w:color w:val="FFFFFF" w:themeColor="background1"/>
+                                            <w:sz w:val="80"/>
+                                            <w:szCs w:val="80"/>
+                                          </w:rPr>
+                                          <w:t xml:space="preserve"> Village </w:t>
                                         </w:r>
                                       </w:p>
                                     </w:sdtContent>
@@ -874,12 +884,28 @@
                                             <w:color w:val="FFFFFF" w:themeColor="background1"/>
                                           </w:rPr>
                                         </w:pPr>
+                                        <w:proofErr w:type="spellStart"/>
                                         <w:r>
                                           <w:rPr>
                                             <w:color w:val="FFFFFF" w:themeColor="background1"/>
                                           </w:rPr>
-                                          <w:t>Exod Creation</w:t>
+                                          <w:t>Exod</w:t>
                                         </w:r>
+                                        <w:proofErr w:type="spellEnd"/>
+                                        <w:r>
+                                          <w:rPr>
+                                            <w:color w:val="FFFFFF" w:themeColor="background1"/>
+                                          </w:rPr>
+                                          <w:t xml:space="preserve"> </w:t>
+                                        </w:r>
+                                        <w:proofErr w:type="spellStart"/>
+                                        <w:r>
+                                          <w:rPr>
+                                            <w:color w:val="FFFFFF" w:themeColor="background1"/>
+                                          </w:rPr>
+                                          <w:t>Creation</w:t>
+                                        </w:r>
+                                        <w:proofErr w:type="spellEnd"/>
                                       </w:p>
                                     </w:sdtContent>
                                   </w:sdt>
@@ -970,13 +996,23 @@
                                       <w:szCs w:val="80"/>
                                     </w:rPr>
                                   </w:pPr>
+                                  <w:proofErr w:type="spellStart"/>
                                   <w:r>
                                     <w:rPr>
                                       <w:color w:val="FFFFFF" w:themeColor="background1"/>
                                       <w:sz w:val="80"/>
                                       <w:szCs w:val="80"/>
                                     </w:rPr>
-                                    <w:t xml:space="preserve">Utopic Village </w:t>
+                                    <w:t>Utopic</w:t>
+                                  </w:r>
+                                  <w:proofErr w:type="spellEnd"/>
+                                  <w:r>
+                                    <w:rPr>
+                                      <w:color w:val="FFFFFF" w:themeColor="background1"/>
+                                      <w:sz w:val="80"/>
+                                      <w:szCs w:val="80"/>
+                                    </w:rPr>
+                                    <w:t xml:space="preserve"> Village </w:t>
                                   </w:r>
                                 </w:p>
                               </w:sdtContent>
@@ -1204,12 +1240,28 @@
                                       <w:color w:val="FFFFFF" w:themeColor="background1"/>
                                     </w:rPr>
                                   </w:pPr>
+                                  <w:proofErr w:type="spellStart"/>
                                   <w:r>
                                     <w:rPr>
                                       <w:color w:val="FFFFFF" w:themeColor="background1"/>
                                     </w:rPr>
-                                    <w:t>Exod Creation</w:t>
+                                    <w:t>Exod</w:t>
                                   </w:r>
+                                  <w:proofErr w:type="spellEnd"/>
+                                  <w:r>
+                                    <w:rPr>
+                                      <w:color w:val="FFFFFF" w:themeColor="background1"/>
+                                    </w:rPr>
+                                    <w:t xml:space="preserve"> </w:t>
+                                  </w:r>
+                                  <w:proofErr w:type="spellStart"/>
+                                  <w:r>
+                                    <w:rPr>
+                                      <w:color w:val="FFFFFF" w:themeColor="background1"/>
+                                    </w:rPr>
+                                    <w:t>Creation</w:t>
+                                  </w:r>
+                                  <w:proofErr w:type="spellEnd"/>
                                 </w:p>
                               </w:sdtContent>
                             </w:sdt>
@@ -1584,8 +1636,13 @@
         <w:t xml:space="preserve">à </w:t>
       </w:r>
       <w:r>
-        <w:t>mettre en œuvre (natif en php</w:t>
+        <w:t xml:space="preserve">mettre en œuvre (natif en </w:t>
       </w:r>
+      <w:proofErr w:type="spellStart"/>
+      <w:r>
+        <w:t>php</w:t>
+      </w:r>
+      <w:proofErr w:type="spellEnd"/>
       <w:r>
         <w:t xml:space="preserve">, il est possible de </w:t>
       </w:r>
@@ -1618,32 +1675,33 @@
         <w:pStyle w:val="Titre1"/>
       </w:pPr>
       <w:bookmarkStart w:id="3" w:name="_Toc327287494"/>
+      <w:proofErr w:type="spellStart"/>
       <w:r>
         <w:lastRenderedPageBreak/>
         <w:t>WebServices</w:t>
       </w:r>
       <w:bookmarkEnd w:id="3"/>
+      <w:proofErr w:type="spellEnd"/>
     </w:p>
     <w:p/>
     <w:tbl>
       <w:tblPr>
         <w:tblStyle w:val="Grilledutableau"/>
-        <w:tblW w:w="9020" w:type="dxa"/>
+        <w:tblW w:w="9650" w:type="dxa"/>
         <w:tblLook w:val="04A0" w:firstRow="1" w:lastRow="0" w:firstColumn="1" w:lastColumn="0" w:noHBand="0" w:noVBand="1"/>
       </w:tblPr>
       <w:tblGrid>
-        <w:gridCol w:w="2175"/>
-        <w:gridCol w:w="2561"/>
-        <w:gridCol w:w="1843"/>
-        <w:gridCol w:w="2441"/>
+        <w:gridCol w:w="2357"/>
+        <w:gridCol w:w="5002"/>
+        <w:gridCol w:w="2291"/>
       </w:tblGrid>
       <w:tr>
         <w:trPr>
-          <w:trHeight w:val="399"/>
+          <w:trHeight w:val="421"/>
         </w:trPr>
         <w:tc>
           <w:tcPr>
-            <w:tcW w:w="2175" w:type="dxa"/>
+            <w:tcW w:w="2680" w:type="dxa"/>
             <w:shd w:val="clear" w:color="auto" w:fill="7F7F7F" w:themeFill="text1" w:themeFillTint="80"/>
           </w:tcPr>
           <w:p>
@@ -1656,19 +1714,13 @@
               <w:rPr>
                 <w:color w:val="FFFFFF" w:themeColor="background1"/>
               </w:rPr>
-              <w:t>Données retournée</w:t>
-            </w:r>
-            <w:r>
-              <w:rPr>
-                <w:color w:val="FFFFFF" w:themeColor="background1"/>
-              </w:rPr>
-              <w:t>s</w:t>
-            </w:r>
-          </w:p>
-        </w:tc>
-        <w:tc>
-          <w:tcPr>
-            <w:tcW w:w="2561" w:type="dxa"/>
+              <w:t>Données retournées</w:t>
+            </w:r>
+          </w:p>
+        </w:tc>
+        <w:tc>
+          <w:tcPr>
+            <w:tcW w:w="4485" w:type="dxa"/>
             <w:shd w:val="clear" w:color="auto" w:fill="7F7F7F" w:themeFill="text1" w:themeFillTint="80"/>
           </w:tcPr>
           <w:p>
@@ -1681,19 +1733,21 @@
               <w:rPr>
                 <w:color w:val="FFFFFF" w:themeColor="background1"/>
               </w:rPr>
-              <w:t xml:space="preserve">url </w:t>
-            </w:r>
+              <w:t xml:space="preserve">url  du </w:t>
+            </w:r>
+            <w:proofErr w:type="spellStart"/>
             <w:r>
               <w:rPr>
                 <w:color w:val="FFFFFF" w:themeColor="background1"/>
               </w:rPr>
-              <w:t xml:space="preserve"> du webservice</w:t>
-            </w:r>
-          </w:p>
-        </w:tc>
-        <w:tc>
-          <w:tcPr>
-            <w:tcW w:w="1843" w:type="dxa"/>
+              <w:t>webservice</w:t>
+            </w:r>
+            <w:proofErr w:type="spellEnd"/>
+          </w:p>
+        </w:tc>
+        <w:tc>
+          <w:tcPr>
+            <w:tcW w:w="2485" w:type="dxa"/>
             <w:shd w:val="clear" w:color="auto" w:fill="7F7F7F" w:themeFill="text1" w:themeFillTint="80"/>
           </w:tcPr>
           <w:p>
@@ -1710,1097 +1764,1259 @@
             </w:r>
           </w:p>
         </w:tc>
-        <w:tc>
-          <w:tcPr>
-            <w:tcW w:w="2441" w:type="dxa"/>
-            <w:shd w:val="clear" w:color="auto" w:fill="7F7F7F" w:themeFill="text1" w:themeFillTint="80"/>
-          </w:tcPr>
-          <w:p>
-            <w:pPr>
-              <w:rPr>
-                <w:color w:val="FFFFFF" w:themeColor="background1"/>
-              </w:rPr>
-            </w:pPr>
-            <w:r>
-              <w:rPr>
-                <w:color w:val="FFFFFF" w:themeColor="background1"/>
-              </w:rPr>
-              <w:t>Paramètre(s)</w:t>
-            </w:r>
-          </w:p>
-        </w:tc>
       </w:tr>
       <w:tr>
         <w:trPr>
-          <w:trHeight w:val="701"/>
+          <w:trHeight w:val="475"/>
         </w:trPr>
         <w:tc>
           <w:tcPr>
-            <w:tcW w:w="2175" w:type="dxa"/>
-          </w:tcPr>
-          <w:p>
-            <w:r>
-              <w:t>Array JSON d’HELP</w:t>
-            </w:r>
-          </w:p>
-        </w:tc>
-        <w:tc>
-          <w:tcPr>
-            <w:tcW w:w="2561" w:type="dxa"/>
-          </w:tcPr>
-          <w:p>
-            <w:r>
-              <w:t>json/near</w:t>
-            </w:r>
-            <w:r>
-              <w:t>Helps</w:t>
-            </w:r>
-          </w:p>
-        </w:tc>
-        <w:tc>
-          <w:tcPr>
-            <w:tcW w:w="1843" w:type="dxa"/>
-          </w:tcPr>
-          <w:p>
-            <w:r>
-              <w:t xml:space="preserve">Retourne les n plus proches </w:t>
-            </w:r>
-            <w:r>
-              <w:t>demande d’aide</w:t>
-            </w:r>
-          </w:p>
-        </w:tc>
-        <w:tc>
-          <w:tcPr>
-            <w:tcW w:w="2441" w:type="dxa"/>
-          </w:tcPr>
-          <w:p>
-            <w:r>
-              <w:t>Latitude, longitude (double)</w:t>
-            </w:r>
-          </w:p>
-        </w:tc>
-      </w:tr>
-      <w:tr>
-        <w:tc>
-          <w:tcPr>
-            <w:tcW w:w="2175" w:type="dxa"/>
-          </w:tcPr>
-          <w:p>
-            <w:r>
-              <w:t>JSON HELP</w:t>
-            </w:r>
-          </w:p>
-        </w:tc>
-        <w:tc>
-          <w:tcPr>
-            <w:tcW w:w="2561" w:type="dxa"/>
-          </w:tcPr>
-          <w:p>
-            <w:r>
-              <w:t>json/</w:t>
-            </w:r>
-            <w:r>
-              <w:t>help</w:t>
-            </w:r>
-          </w:p>
-        </w:tc>
-        <w:tc>
-          <w:tcPr>
-            <w:tcW w:w="1843" w:type="dxa"/>
-          </w:tcPr>
-          <w:p>
-            <w:r>
-              <w:t>Retourne l’</w:t>
-            </w:r>
-            <w:r>
-              <w:t>intégralité</w:t>
-            </w:r>
-            <w:r>
-              <w:t xml:space="preserve"> des informations d’une demande d’aide</w:t>
-            </w:r>
-          </w:p>
-        </w:tc>
-        <w:tc>
-          <w:tcPr>
-            <w:tcW w:w="2441" w:type="dxa"/>
-          </w:tcPr>
-          <w:p>
-            <w:r>
-              <w:t>Id (int)</w:t>
-            </w:r>
-          </w:p>
-        </w:tc>
-      </w:tr>
-      <w:tr>
-        <w:tc>
-          <w:tcPr>
-            <w:tcW w:w="2175" w:type="dxa"/>
-          </w:tcPr>
-          <w:p>
-            <w:r>
-              <w:t>JSON status</w:t>
-            </w:r>
-          </w:p>
-          <w:p/>
-        </w:tc>
-        <w:tc>
-          <w:tcPr>
-            <w:tcW w:w="2561" w:type="dxa"/>
-          </w:tcPr>
-          <w:p>
-            <w:r>
-              <w:t>j</w:t>
-            </w:r>
-            <w:r>
-              <w:t>son/insert</w:t>
-            </w:r>
-            <w:r>
-              <w:t>Help</w:t>
-            </w:r>
-          </w:p>
-        </w:tc>
-        <w:tc>
-          <w:tcPr>
-            <w:tcW w:w="1843" w:type="dxa"/>
-          </w:tcPr>
-          <w:p>
-            <w:r>
-              <w:t>Insert une demande d’aide dans la base de données</w:t>
-            </w:r>
-          </w:p>
-        </w:tc>
-        <w:tc>
-          <w:tcPr>
-            <w:tcW w:w="2441" w:type="dxa"/>
-          </w:tcPr>
-          <w:p>
-            <w:r>
-              <w:t>Id(int), montant(int), texte(String)</w:t>
-            </w:r>
-          </w:p>
-        </w:tc>
-      </w:tr>
-      <w:tr>
-        <w:tc>
-          <w:tcPr>
-            <w:tcW w:w="2175" w:type="dxa"/>
-          </w:tcPr>
-          <w:p>
-            <w:r>
-              <w:t>Array JSON HELP</w:t>
-            </w:r>
-          </w:p>
-        </w:tc>
-        <w:tc>
-          <w:tcPr>
-            <w:tcW w:w="2561" w:type="dxa"/>
-          </w:tcPr>
-          <w:p>
-            <w:r>
-              <w:t>j</w:t>
-            </w:r>
-            <w:r>
-              <w:t>son/your</w:t>
-            </w:r>
-            <w:r>
-              <w:t>Helps</w:t>
-            </w:r>
-          </w:p>
-        </w:tc>
-        <w:tc>
-          <w:tcPr>
-            <w:tcW w:w="1843" w:type="dxa"/>
-          </w:tcPr>
-          <w:p>
-            <w:r>
-              <w:t>Retourne toutes vos demandes d’aide</w:t>
-            </w:r>
-          </w:p>
-        </w:tc>
-        <w:tc>
-          <w:tcPr>
-            <w:tcW w:w="2441" w:type="dxa"/>
-          </w:tcPr>
-          <w:p>
-            <w:r>
-              <w:t>Id (int)</w:t>
-            </w:r>
-          </w:p>
-        </w:tc>
-      </w:tr>
-      <w:tr>
-        <w:tc>
-          <w:tcPr>
-            <w:tcW w:w="2175" w:type="dxa"/>
-          </w:tcPr>
-          <w:p>
-            <w:r>
-              <w:t>Array JSON HELP</w:t>
-            </w:r>
-          </w:p>
-        </w:tc>
-        <w:tc>
-          <w:tcPr>
-            <w:tcW w:w="2561" w:type="dxa"/>
-          </w:tcPr>
-          <w:p>
-            <w:r>
-              <w:t>json/yourHelpsActives</w:t>
-            </w:r>
-          </w:p>
-        </w:tc>
-        <w:tc>
-          <w:tcPr>
-            <w:tcW w:w="1843" w:type="dxa"/>
-          </w:tcPr>
-          <w:p>
-            <w:r>
-              <w:t>Retourne toutes vos demandes d’aide encore valides</w:t>
-            </w:r>
-          </w:p>
-        </w:tc>
-        <w:tc>
-          <w:tcPr>
-            <w:tcW w:w="2441" w:type="dxa"/>
-          </w:tcPr>
-          <w:p>
-            <w:r>
-              <w:t>Id (int)</w:t>
-            </w:r>
-          </w:p>
-        </w:tc>
-      </w:tr>
-      <w:tr>
-        <w:tc>
-          <w:tcPr>
-            <w:tcW w:w="2175" w:type="dxa"/>
-          </w:tcPr>
-          <w:p>
-            <w:r>
-              <w:t>Array JSON HELP</w:t>
-            </w:r>
-          </w:p>
-        </w:tc>
-        <w:tc>
-          <w:tcPr>
-            <w:tcW w:w="2561" w:type="dxa"/>
-          </w:tcPr>
-          <w:p>
-            <w:r>
-              <w:t>json/yourParticipations</w:t>
-            </w:r>
-          </w:p>
-        </w:tc>
-        <w:tc>
-          <w:tcPr>
-            <w:tcW w:w="1843" w:type="dxa"/>
-          </w:tcPr>
-          <w:p>
-            <w:r>
-              <w:t>Retourne toutes les aides que vous avez fournit</w:t>
-            </w:r>
-          </w:p>
-        </w:tc>
-        <w:tc>
-          <w:tcPr>
-            <w:tcW w:w="2441" w:type="dxa"/>
-          </w:tcPr>
-          <w:p>
-            <w:r>
-              <w:t>Id (int)</w:t>
-            </w:r>
-          </w:p>
-        </w:tc>
-      </w:tr>
-      <w:tr>
-        <w:tc>
-          <w:tcPr>
-            <w:tcW w:w="2175" w:type="dxa"/>
-          </w:tcPr>
-          <w:p>
-            <w:r>
-              <w:t>JSON USER</w:t>
-            </w:r>
-          </w:p>
-        </w:tc>
-        <w:tc>
-          <w:tcPr>
-            <w:tcW w:w="2561" w:type="dxa"/>
-          </w:tcPr>
-          <w:p>
-            <w:r>
-              <w:t>json/profil</w:t>
-            </w:r>
-          </w:p>
-        </w:tc>
-        <w:tc>
-          <w:tcPr>
-            <w:tcW w:w="1843" w:type="dxa"/>
-          </w:tcPr>
-          <w:p>
-            <w:r>
-              <w:t>Retourne les informations d’un joueur</w:t>
-            </w:r>
-          </w:p>
-        </w:tc>
-        <w:tc>
-          <w:tcPr>
-            <w:tcW w:w="2441" w:type="dxa"/>
-          </w:tcPr>
-          <w:p>
-            <w:r>
-              <w:t>Id (int), position (boolean)</w:t>
-            </w:r>
-          </w:p>
-          <w:p/>
-        </w:tc>
-      </w:tr>
-      <w:tr>
-        <w:tc>
-          <w:tcPr>
-            <w:tcW w:w="2175" w:type="dxa"/>
-          </w:tcPr>
-          <w:p>
-            <w:r>
-              <w:t>Array JSON MESSAGE</w:t>
-            </w:r>
-          </w:p>
-        </w:tc>
-        <w:tc>
-          <w:tcPr>
-            <w:tcW w:w="2561" w:type="dxa"/>
-          </w:tcPr>
-          <w:p>
-            <w:r>
-              <w:t>json/youMessages</w:t>
-            </w:r>
-          </w:p>
-        </w:tc>
-        <w:tc>
-          <w:tcPr>
-            <w:tcW w:w="1843" w:type="dxa"/>
-          </w:tcPr>
-          <w:p>
-            <w:r>
-              <w:t>Retourne les messages qui vous sont destinés</w:t>
-            </w:r>
-          </w:p>
-        </w:tc>
-        <w:tc>
-          <w:tcPr>
-            <w:tcW w:w="2441" w:type="dxa"/>
-          </w:tcPr>
-          <w:p>
-            <w:r>
-              <w:t>Id (int)</w:t>
-            </w:r>
-          </w:p>
-        </w:tc>
-      </w:tr>
-      <w:tr>
-        <w:tc>
-          <w:tcPr>
-            <w:tcW w:w="2175" w:type="dxa"/>
-          </w:tcPr>
-          <w:p>
-            <w:r>
-              <w:t>Array JSON MESSAGE</w:t>
-            </w:r>
-          </w:p>
-        </w:tc>
-        <w:tc>
-          <w:tcPr>
-            <w:tcW w:w="2561" w:type="dxa"/>
-          </w:tcPr>
-          <w:p>
-            <w:r>
-              <w:t>json/yourNewMessages</w:t>
-            </w:r>
-          </w:p>
-        </w:tc>
-        <w:tc>
-          <w:tcPr>
-            <w:tcW w:w="1843" w:type="dxa"/>
-          </w:tcPr>
-          <w:p>
-            <w:r>
-              <w:t>Retour tous les nouveaux messages</w:t>
-            </w:r>
-          </w:p>
-        </w:tc>
-        <w:tc>
-          <w:tcPr>
-            <w:tcW w:w="2441" w:type="dxa"/>
-          </w:tcPr>
-          <w:p>
-            <w:r>
-              <w:t>Id (int)</w:t>
-            </w:r>
-          </w:p>
-        </w:tc>
-      </w:tr>
-      <w:tr>
-        <w:tc>
-          <w:tcPr>
-            <w:tcW w:w="2175" w:type="dxa"/>
-          </w:tcPr>
-          <w:p>
-            <w:r>
-              <w:t>JSON status</w:t>
-            </w:r>
-          </w:p>
-          <w:p/>
-        </w:tc>
-        <w:tc>
-          <w:tcPr>
-            <w:tcW w:w="2561" w:type="dxa"/>
-          </w:tcPr>
-          <w:p>
-            <w:r>
-              <w:t>json/sendMessage</w:t>
-            </w:r>
-          </w:p>
-        </w:tc>
-        <w:tc>
-          <w:tcPr>
-            <w:tcW w:w="1843" w:type="dxa"/>
-          </w:tcPr>
-          <w:p>
-            <w:r>
-              <w:t>Envoie d’un message à un autre joueur</w:t>
-            </w:r>
-          </w:p>
-        </w:tc>
-        <w:tc>
-          <w:tcPr>
-            <w:tcW w:w="2441" w:type="dxa"/>
-          </w:tcPr>
-          <w:p>
-            <w:r>
-              <w:t>Id (int), texte(String)</w:t>
-            </w:r>
-          </w:p>
-        </w:tc>
-      </w:tr>
-      <w:tr>
-        <w:tc>
-          <w:tcPr>
-            <w:tcW w:w="2175" w:type="dxa"/>
-          </w:tcPr>
-          <w:p>
-            <w:r>
-              <w:t>Array JSON USER</w:t>
-            </w:r>
-          </w:p>
-        </w:tc>
-        <w:tc>
-          <w:tcPr>
-            <w:tcW w:w="2561" w:type="dxa"/>
-          </w:tcPr>
-          <w:p>
-            <w:r>
-              <w:t>json/volunteers</w:t>
-            </w:r>
-          </w:p>
-        </w:tc>
-        <w:tc>
-          <w:tcPr>
-            <w:tcW w:w="1843" w:type="dxa"/>
-          </w:tcPr>
-          <w:p>
-            <w:r>
-              <w:t>Renvoie la liste des volontaires pour aider (sur une aide précise)</w:t>
-            </w:r>
-          </w:p>
-        </w:tc>
-        <w:tc>
-          <w:tcPr>
-            <w:tcW w:w="2441" w:type="dxa"/>
-          </w:tcPr>
-          <w:p>
-            <w:r>
-              <w:t>id (int)</w:t>
-            </w:r>
-          </w:p>
-          <w:p/>
-        </w:tc>
-      </w:tr>
-      <w:tr>
-        <w:tc>
-          <w:tcPr>
-            <w:tcW w:w="2175" w:type="dxa"/>
-          </w:tcPr>
-          <w:p>
-            <w:r>
-              <w:t>Array JSON USER</w:t>
-            </w:r>
-          </w:p>
-        </w:tc>
-        <w:tc>
-          <w:tcPr>
-            <w:tcW w:w="2561" w:type="dxa"/>
-          </w:tcPr>
-          <w:p>
-            <w:r>
-              <w:t>json/profilsBySearch</w:t>
-            </w:r>
-          </w:p>
-        </w:tc>
-        <w:tc>
-          <w:tcPr>
-            <w:tcW w:w="1843" w:type="dxa"/>
-          </w:tcPr>
-          <w:p>
-            <w:r>
-              <w:t>Renvoie la liste des joueurs pouvant correspondre à la recherche</w:t>
-            </w:r>
-          </w:p>
-        </w:tc>
-        <w:tc>
-          <w:tcPr>
-            <w:tcW w:w="2441" w:type="dxa"/>
-          </w:tcPr>
-          <w:p>
-            <w:r>
-              <w:t>%recherche% (String)</w:t>
-            </w:r>
-          </w:p>
-        </w:tc>
-      </w:tr>
-      <w:tr>
-        <w:tc>
-          <w:tcPr>
-            <w:tcW w:w="2175" w:type="dxa"/>
-          </w:tcPr>
-          <w:p>
-            <w:r>
-              <w:t>JSON status</w:t>
-            </w:r>
-          </w:p>
-          <w:p/>
-        </w:tc>
-        <w:tc>
-          <w:tcPr>
-            <w:tcW w:w="2561" w:type="dxa"/>
-          </w:tcPr>
-          <w:p>
-            <w:r>
-              <w:t>Json/confirmParticipation</w:t>
-            </w:r>
-          </w:p>
-        </w:tc>
-        <w:tc>
-          <w:tcPr>
-            <w:tcW w:w="1843" w:type="dxa"/>
-          </w:tcPr>
-          <w:p>
-            <w:r>
-              <w:t>Le joueur est volontaire pour cette demande d’aide</w:t>
-            </w:r>
-          </w:p>
-        </w:tc>
-        <w:tc>
-          <w:tcPr>
-            <w:tcW w:w="2441" w:type="dxa"/>
-          </w:tcPr>
-          <w:p>
-            <w:r>
-              <w:t>idPlayer(int),idHelp(int)</w:t>
+            <w:tcW w:w="2680" w:type="dxa"/>
+          </w:tcPr>
+          <w:p>
+            <w:r>
+              <w:t xml:space="preserve">JSON </w:t>
+            </w:r>
+            <w:proofErr w:type="spellStart"/>
+            <w:r>
+              <w:t>status</w:t>
+            </w:r>
+            <w:proofErr w:type="spellEnd"/>
+          </w:p>
+        </w:tc>
+        <w:tc>
+          <w:tcPr>
+            <w:tcW w:w="4485" w:type="dxa"/>
+          </w:tcPr>
+          <w:p>
+            <w:proofErr w:type="gramStart"/>
+            <w:r>
+              <w:t>/{</w:t>
+            </w:r>
+            <w:proofErr w:type="spellStart"/>
+            <w:proofErr w:type="gramEnd"/>
+            <w:r>
+              <w:t>idHelp</w:t>
+            </w:r>
+            <w:proofErr w:type="spellEnd"/>
+            <w:r>
+              <w:t>}/</w:t>
+            </w:r>
+            <w:proofErr w:type="spellStart"/>
+            <w:r>
+              <w:t>deleteHelp</w:t>
+            </w:r>
+            <w:proofErr w:type="spellEnd"/>
+          </w:p>
+        </w:tc>
+        <w:tc>
+          <w:tcPr>
+            <w:tcW w:w="2485" w:type="dxa"/>
+          </w:tcPr>
+          <w:p>
+            <w:r>
+              <w:t>Supprime la demande d’aide</w:t>
             </w:r>
           </w:p>
         </w:tc>
       </w:tr>
       <w:tr>
         <w:trPr>
-          <w:trHeight w:val="1033"/>
+          <w:trHeight w:val="745"/>
         </w:trPr>
         <w:tc>
           <w:tcPr>
-            <w:tcW w:w="2175" w:type="dxa"/>
-          </w:tcPr>
-          <w:p>
-            <w:r>
-              <w:t>Array JSON Feats</w:t>
-            </w:r>
-          </w:p>
-        </w:tc>
-        <w:tc>
-          <w:tcPr>
-            <w:tcW w:w="2561" w:type="dxa"/>
-          </w:tcPr>
-          <w:p>
-            <w:r>
-              <w:t>json/your</w:t>
-            </w:r>
-            <w:r>
-              <w:t>Feats</w:t>
-            </w:r>
-          </w:p>
-        </w:tc>
-        <w:tc>
-          <w:tcPr>
-            <w:tcW w:w="1843" w:type="dxa"/>
-          </w:tcPr>
-          <w:p>
-            <w:r>
-              <w:t>Renvoie tous les exploits déjà réalisés</w:t>
-            </w:r>
-          </w:p>
-        </w:tc>
-        <w:tc>
-          <w:tcPr>
-            <w:tcW w:w="2441" w:type="dxa"/>
-          </w:tcPr>
-          <w:p>
-            <w:r>
-              <w:t>Id (int)</w:t>
+            <w:tcW w:w="2680" w:type="dxa"/>
+          </w:tcPr>
+          <w:p>
+            <w:r>
+              <w:t>JSON User</w:t>
+            </w:r>
+          </w:p>
+        </w:tc>
+        <w:tc>
+          <w:tcPr>
+            <w:tcW w:w="4485" w:type="dxa"/>
+          </w:tcPr>
+          <w:p>
+            <w:proofErr w:type="gramStart"/>
+            <w:r>
+              <w:t>/{</w:t>
+            </w:r>
+            <w:proofErr w:type="spellStart"/>
+            <w:proofErr w:type="gramEnd"/>
+            <w:r>
+              <w:t>idUser</w:t>
+            </w:r>
+            <w:proofErr w:type="spellEnd"/>
+            <w:r>
+              <w:t>}/</w:t>
+            </w:r>
+            <w:proofErr w:type="spellStart"/>
+            <w:r>
+              <w:t>getInfoUser</w:t>
+            </w:r>
+            <w:proofErr w:type="spellEnd"/>
+          </w:p>
+        </w:tc>
+        <w:tc>
+          <w:tcPr>
+            <w:tcW w:w="2485" w:type="dxa"/>
+          </w:tcPr>
+          <w:p>
+            <w:r>
+              <w:t>Donne les informations du joueur</w:t>
             </w:r>
           </w:p>
         </w:tc>
       </w:tr>
       <w:tr>
-        <w:tc>
-          <w:tcPr>
-            <w:tcW w:w="2175" w:type="dxa"/>
-          </w:tcPr>
-          <w:p>
-            <w:r>
-              <w:t>Array JSON Feats</w:t>
-            </w:r>
-          </w:p>
-        </w:tc>
-        <w:tc>
-          <w:tcPr>
-            <w:tcW w:w="2561" w:type="dxa"/>
-          </w:tcPr>
-          <w:p>
-            <w:r>
-              <w:t>json/all</w:t>
-            </w:r>
-            <w:r>
-              <w:t>Feats</w:t>
-            </w:r>
-            <w:r>
-              <w:t>.json</w:t>
-            </w:r>
-          </w:p>
-        </w:tc>
-        <w:tc>
-          <w:tcPr>
-            <w:tcW w:w="1843" w:type="dxa"/>
-          </w:tcPr>
-          <w:p>
-            <w:r>
-              <w:t xml:space="preserve">Renvoie tous les </w:t>
-            </w:r>
-            <w:r>
-              <w:lastRenderedPageBreak/>
-              <w:t>exploits disponibles</w:t>
-            </w:r>
-          </w:p>
-        </w:tc>
-        <w:tc>
-          <w:tcPr>
-            <w:tcW w:w="2441" w:type="dxa"/>
-          </w:tcPr>
-          <w:p/>
+        <w:trPr>
+          <w:trHeight w:val="491"/>
+        </w:trPr>
+        <w:tc>
+          <w:tcPr>
+            <w:tcW w:w="2680" w:type="dxa"/>
+          </w:tcPr>
+          <w:p>
+            <w:proofErr w:type="spellStart"/>
+            <w:r>
+              <w:t>Array</w:t>
+            </w:r>
+            <w:proofErr w:type="spellEnd"/>
+            <w:r>
+              <w:t xml:space="preserve"> Help</w:t>
+            </w:r>
+          </w:p>
+        </w:tc>
+        <w:tc>
+          <w:tcPr>
+            <w:tcW w:w="4485" w:type="dxa"/>
+          </w:tcPr>
+          <w:p>
+            <w:proofErr w:type="gramStart"/>
+            <w:r>
+              <w:t>/{</w:t>
+            </w:r>
+            <w:proofErr w:type="spellStart"/>
+            <w:proofErr w:type="gramEnd"/>
+            <w:r>
+              <w:t>userId</w:t>
+            </w:r>
+            <w:proofErr w:type="spellEnd"/>
+            <w:r>
+              <w:t>}/{latitude}/{longitude}</w:t>
+            </w:r>
+          </w:p>
+        </w:tc>
+        <w:tc>
+          <w:tcPr>
+            <w:tcW w:w="2485" w:type="dxa"/>
+          </w:tcPr>
+          <w:p>
+            <w:r>
+              <w:t>Renvoie les aides à proximités</w:t>
+            </w:r>
+          </w:p>
         </w:tc>
       </w:tr>
       <w:tr>
-        <w:tc>
-          <w:tcPr>
-            <w:tcW w:w="2175" w:type="dxa"/>
-          </w:tcPr>
-          <w:p>
-            <w:r>
-              <w:lastRenderedPageBreak/>
-              <w:t>JSON status</w:t>
-            </w:r>
-          </w:p>
-          <w:p/>
-        </w:tc>
-        <w:tc>
-          <w:tcPr>
-            <w:tcW w:w="2561" w:type="dxa"/>
-          </w:tcPr>
-          <w:p>
-            <w:r>
-              <w:t>json/confirmModified</w:t>
-            </w:r>
-          </w:p>
-        </w:tc>
-        <w:tc>
-          <w:tcPr>
-            <w:tcW w:w="1843" w:type="dxa"/>
-          </w:tcPr>
-          <w:p>
-            <w:r>
-              <w:t>Envoi les modifications du compte au serveur</w:t>
-            </w:r>
-          </w:p>
-        </w:tc>
-        <w:tc>
-          <w:tcPr>
-            <w:tcW w:w="2441" w:type="dxa"/>
-          </w:tcPr>
-          <w:p>
-            <w:r>
-              <w:t>Id (int), nom, prenom,</w:t>
-            </w:r>
-            <w:r>
-              <w:t xml:space="preserve"> email,</w:t>
-            </w:r>
-            <w:r>
-              <w:t xml:space="preserve"> login, password(String), date de naissance</w:t>
-            </w:r>
-            <w:r>
-              <w:t>(Date)</w:t>
-            </w:r>
-          </w:p>
-          <w:p/>
+        <w:trPr>
+          <w:trHeight w:val="491"/>
+        </w:trPr>
+        <w:tc>
+          <w:tcPr>
+            <w:tcW w:w="2680" w:type="dxa"/>
+          </w:tcPr>
+          <w:p>
+            <w:proofErr w:type="spellStart"/>
+            <w:r>
+              <w:t>Array</w:t>
+            </w:r>
+            <w:proofErr w:type="spellEnd"/>
+            <w:r>
+              <w:t xml:space="preserve"> Help</w:t>
+            </w:r>
+          </w:p>
+        </w:tc>
+        <w:tc>
+          <w:tcPr>
+            <w:tcW w:w="4485" w:type="dxa"/>
+          </w:tcPr>
+          <w:p>
+            <w:proofErr w:type="gramStart"/>
+            <w:r>
+              <w:t>/{</w:t>
+            </w:r>
+            <w:proofErr w:type="spellStart"/>
+            <w:proofErr w:type="gramEnd"/>
+            <w:r>
+              <w:t>userId</w:t>
+            </w:r>
+            <w:proofErr w:type="spellEnd"/>
+            <w:r>
+              <w:t>}/</w:t>
+            </w:r>
+            <w:proofErr w:type="spellStart"/>
+            <w:r>
+              <w:t>getPayementNotification</w:t>
+            </w:r>
+            <w:proofErr w:type="spellEnd"/>
+          </w:p>
+        </w:tc>
+        <w:tc>
+          <w:tcPr>
+            <w:tcW w:w="2485" w:type="dxa"/>
+          </w:tcPr>
+          <w:p>
+            <w:r>
+              <w:t xml:space="preserve">Récupère les payements récents encore non notifié </w:t>
+            </w:r>
+          </w:p>
         </w:tc>
       </w:tr>
       <w:tr>
-        <w:tc>
-          <w:tcPr>
-            <w:tcW w:w="2175" w:type="dxa"/>
-          </w:tcPr>
-          <w:p>
-            <w:r>
-              <w:t>-</w:t>
-            </w:r>
-          </w:p>
-        </w:tc>
-        <w:tc>
-          <w:tcPr>
-            <w:tcW w:w="2561" w:type="dxa"/>
-          </w:tcPr>
-          <w:p>
-            <w:r>
-              <w:t>json/connexion</w:t>
-            </w:r>
-          </w:p>
-        </w:tc>
-        <w:tc>
-          <w:tcPr>
-            <w:tcW w:w="1843" w:type="dxa"/>
-          </w:tcPr>
-          <w:p>
-            <w:r>
-              <w:t>Signaler au serveur que le joueur se connecte (lancement durant le splatch screen)</w:t>
-            </w:r>
-          </w:p>
-        </w:tc>
-        <w:tc>
-          <w:tcPr>
-            <w:tcW w:w="2441" w:type="dxa"/>
-          </w:tcPr>
-          <w:p>
-            <w:r>
-              <w:t>Id (int)</w:t>
+        <w:trPr>
+          <w:trHeight w:val="491"/>
+        </w:trPr>
+        <w:tc>
+          <w:tcPr>
+            <w:tcW w:w="2680" w:type="dxa"/>
+          </w:tcPr>
+          <w:p>
+            <w:proofErr w:type="spellStart"/>
+            <w:r>
+              <w:t>Array</w:t>
+            </w:r>
+            <w:proofErr w:type="spellEnd"/>
+            <w:r>
+              <w:t xml:space="preserve"> User</w:t>
+            </w:r>
+          </w:p>
+        </w:tc>
+        <w:tc>
+          <w:tcPr>
+            <w:tcW w:w="4485" w:type="dxa"/>
+          </w:tcPr>
+          <w:p>
+            <w:proofErr w:type="gramStart"/>
+            <w:r>
+              <w:t>/{</w:t>
+            </w:r>
+            <w:proofErr w:type="spellStart"/>
+            <w:proofErr w:type="gramEnd"/>
+            <w:r>
+              <w:t>helpId</w:t>
+            </w:r>
+            <w:proofErr w:type="spellEnd"/>
+            <w:r>
+              <w:t>}/</w:t>
+            </w:r>
+            <w:proofErr w:type="spellStart"/>
+            <w:r>
+              <w:t>getVolunteer</w:t>
+            </w:r>
+            <w:proofErr w:type="spellEnd"/>
+          </w:p>
+        </w:tc>
+        <w:tc>
+          <w:tcPr>
+            <w:tcW w:w="2485" w:type="dxa"/>
+          </w:tcPr>
+          <w:p>
+            <w:r>
+              <w:t>Retourne les volontaires pour cette demande d’aide</w:t>
             </w:r>
           </w:p>
         </w:tc>
       </w:tr>
       <w:tr>
-        <w:tc>
-          <w:tcPr>
-            <w:tcW w:w="2175" w:type="dxa"/>
-          </w:tcPr>
-          <w:p>
-            <w:r>
-              <w:t>JSON status</w:t>
-            </w:r>
-          </w:p>
-          <w:p/>
-        </w:tc>
-        <w:tc>
-          <w:tcPr>
-            <w:tcW w:w="2561" w:type="dxa"/>
-          </w:tcPr>
-          <w:p>
-            <w:r>
-              <w:t>j</w:t>
-            </w:r>
-            <w:r>
-              <w:t>son/reportPlayer</w:t>
-            </w:r>
-          </w:p>
-        </w:tc>
-        <w:tc>
-          <w:tcPr>
-            <w:tcW w:w="1843" w:type="dxa"/>
-          </w:tcPr>
-          <w:p>
-            <w:r>
-              <w:t>Signaler un joueur</w:t>
-            </w:r>
-          </w:p>
-        </w:tc>
-        <w:tc>
-          <w:tcPr>
-            <w:tcW w:w="2441" w:type="dxa"/>
-          </w:tcPr>
-          <w:p>
-            <w:r>
-              <w:t>Id (int)</w:t>
+        <w:trPr>
+          <w:trHeight w:val="491"/>
+        </w:trPr>
+        <w:tc>
+          <w:tcPr>
+            <w:tcW w:w="2680" w:type="dxa"/>
+          </w:tcPr>
+          <w:p>
+            <w:r>
+              <w:t>JSON Help</w:t>
+            </w:r>
+          </w:p>
+        </w:tc>
+        <w:tc>
+          <w:tcPr>
+            <w:tcW w:w="4485" w:type="dxa"/>
+          </w:tcPr>
+          <w:p>
+            <w:proofErr w:type="gramStart"/>
+            <w:r>
+              <w:t>/{</w:t>
+            </w:r>
+            <w:proofErr w:type="spellStart"/>
+            <w:proofErr w:type="gramEnd"/>
+            <w:r>
+              <w:t>helpId</w:t>
+            </w:r>
+            <w:proofErr w:type="spellEnd"/>
+            <w:r>
+              <w:t>}/help</w:t>
+            </w:r>
+          </w:p>
+        </w:tc>
+        <w:tc>
+          <w:tcPr>
+            <w:tcW w:w="2485" w:type="dxa"/>
+          </w:tcPr>
+          <w:p>
+            <w:r>
+              <w:t>Récupère les informations pour une demande d’aide</w:t>
             </w:r>
           </w:p>
         </w:tc>
       </w:tr>
       <w:tr>
-        <w:tc>
-          <w:tcPr>
-            <w:tcW w:w="2175" w:type="dxa"/>
-          </w:tcPr>
-          <w:p>
-            <w:r>
-              <w:t>JSON status</w:t>
-            </w:r>
-          </w:p>
-          <w:p/>
-        </w:tc>
-        <w:tc>
-          <w:tcPr>
-            <w:tcW w:w="2561" w:type="dxa"/>
-          </w:tcPr>
-          <w:p>
-            <w:r>
-              <w:t>j</w:t>
-            </w:r>
-            <w:r>
-              <w:t>son/reportHelp</w:t>
-            </w:r>
-          </w:p>
-        </w:tc>
-        <w:tc>
-          <w:tcPr>
-            <w:tcW w:w="1843" w:type="dxa"/>
-          </w:tcPr>
-          <w:p>
-            <w:r>
-              <w:t>Signaler une annonce</w:t>
-            </w:r>
-          </w:p>
-        </w:tc>
-        <w:tc>
-          <w:tcPr>
-            <w:tcW w:w="2441" w:type="dxa"/>
-          </w:tcPr>
-          <w:p>
-            <w:r>
-              <w:t>Id (int)</w:t>
+        <w:trPr>
+          <w:trHeight w:val="491"/>
+        </w:trPr>
+        <w:tc>
+          <w:tcPr>
+            <w:tcW w:w="2680" w:type="dxa"/>
+          </w:tcPr>
+          <w:p>
+            <w:proofErr w:type="spellStart"/>
+            <w:r>
+              <w:t>Array</w:t>
+            </w:r>
+            <w:proofErr w:type="spellEnd"/>
+            <w:r>
+              <w:t xml:space="preserve"> help</w:t>
+            </w:r>
+          </w:p>
+        </w:tc>
+        <w:tc>
+          <w:tcPr>
+            <w:tcW w:w="4485" w:type="dxa"/>
+          </w:tcPr>
+          <w:p>
+            <w:proofErr w:type="gramStart"/>
+            <w:r>
+              <w:t>/{</w:t>
+            </w:r>
+            <w:proofErr w:type="spellStart"/>
+            <w:proofErr w:type="gramEnd"/>
+            <w:r>
+              <w:t>userId</w:t>
+            </w:r>
+            <w:proofErr w:type="spellEnd"/>
+            <w:r>
+              <w:t>}/</w:t>
+            </w:r>
+            <w:proofErr w:type="spellStart"/>
+            <w:r>
+              <w:t>helpWhereParticipant</w:t>
+            </w:r>
+            <w:proofErr w:type="spellEnd"/>
+          </w:p>
+        </w:tc>
+        <w:tc>
+          <w:tcPr>
+            <w:tcW w:w="2485" w:type="dxa"/>
+          </w:tcPr>
+          <w:p>
+            <w:r>
+              <w:t>Récupère les aides pour un participant</w:t>
             </w:r>
           </w:p>
         </w:tc>
       </w:tr>
       <w:tr>
-        <w:tc>
-          <w:tcPr>
-            <w:tcW w:w="2175" w:type="dxa"/>
-          </w:tcPr>
-          <w:p>
-            <w:r>
-              <w:t>JSON status</w:t>
-            </w:r>
-          </w:p>
-          <w:p/>
-        </w:tc>
-        <w:tc>
-          <w:tcPr>
-            <w:tcW w:w="2561" w:type="dxa"/>
-          </w:tcPr>
-          <w:p>
-            <w:r>
-              <w:t>json/testConnect</w:t>
-            </w:r>
-          </w:p>
-        </w:tc>
-        <w:tc>
-          <w:tcPr>
-            <w:tcW w:w="1843" w:type="dxa"/>
-          </w:tcPr>
-          <w:p>
-            <w:r>
-              <w:t>Tester le login et mot de passe, ainsi que les sanctions en cours et encore le compte active</w:t>
-            </w:r>
-          </w:p>
-        </w:tc>
-        <w:tc>
-          <w:tcPr>
-            <w:tcW w:w="2441" w:type="dxa"/>
-          </w:tcPr>
-          <w:p>
-            <w:r>
-              <w:t>Login</w:t>
-            </w:r>
-            <w:r>
-              <w:t xml:space="preserve"> </w:t>
-            </w:r>
-            <w:r>
-              <w:t>(String),</w:t>
-            </w:r>
-            <w:r>
-              <w:t xml:space="preserve"> </w:t>
-            </w:r>
-            <w:r>
-              <w:t>password</w:t>
-            </w:r>
-            <w:r>
-              <w:t xml:space="preserve"> </w:t>
-            </w:r>
-            <w:r>
-              <w:t>(String)</w:t>
+        <w:trPr>
+          <w:trHeight w:val="491"/>
+        </w:trPr>
+        <w:tc>
+          <w:tcPr>
+            <w:tcW w:w="2680" w:type="dxa"/>
+          </w:tcPr>
+          <w:p>
+            <w:proofErr w:type="spellStart"/>
+            <w:r>
+              <w:t>Array</w:t>
+            </w:r>
+            <w:proofErr w:type="spellEnd"/>
+            <w:r>
+              <w:t xml:space="preserve"> help</w:t>
+            </w:r>
+          </w:p>
+        </w:tc>
+        <w:tc>
+          <w:tcPr>
+            <w:tcW w:w="4485" w:type="dxa"/>
+          </w:tcPr>
+          <w:p>
+            <w:proofErr w:type="gramStart"/>
+            <w:r>
+              <w:t>/{</w:t>
+            </w:r>
+            <w:proofErr w:type="spellStart"/>
+            <w:proofErr w:type="gramEnd"/>
+            <w:r>
+              <w:t>userId</w:t>
+            </w:r>
+            <w:proofErr w:type="spellEnd"/>
+            <w:r>
+              <w:t>}/</w:t>
+            </w:r>
+            <w:proofErr w:type="spellStart"/>
+            <w:r>
+              <w:t>helpWhere</w:t>
+            </w:r>
+            <w:r>
+              <w:t>Volunteer</w:t>
+            </w:r>
+            <w:proofErr w:type="spellEnd"/>
+          </w:p>
+        </w:tc>
+        <w:tc>
+          <w:tcPr>
+            <w:tcW w:w="2485" w:type="dxa"/>
+          </w:tcPr>
+          <w:p>
+            <w:r>
+              <w:t xml:space="preserve">Récupère les aides pour un </w:t>
+            </w:r>
+            <w:r>
+              <w:t>volontaire</w:t>
             </w:r>
           </w:p>
         </w:tc>
       </w:tr>
       <w:tr>
-        <w:tc>
-          <w:tcPr>
-            <w:tcW w:w="2175" w:type="dxa"/>
-          </w:tcPr>
-          <w:p>
-            <w:r>
-              <w:t>JSON status</w:t>
-            </w:r>
-          </w:p>
-          <w:p/>
-        </w:tc>
-        <w:tc>
-          <w:tcPr>
-            <w:tcW w:w="2561" w:type="dxa"/>
-          </w:tcPr>
-          <w:p>
-            <w:r>
-              <w:t>Json/insertJoueur</w:t>
-            </w:r>
-          </w:p>
-        </w:tc>
-        <w:tc>
-          <w:tcPr>
-            <w:tcW w:w="1843" w:type="dxa"/>
-          </w:tcPr>
-          <w:p>
-            <w:r>
-              <w:t>Inser</w:t>
-            </w:r>
-            <w:r>
-              <w:t>tion d’un nouveau joueur</w:t>
-            </w:r>
-          </w:p>
-        </w:tc>
-        <w:tc>
-          <w:tcPr>
-            <w:tcW w:w="2441" w:type="dxa"/>
-          </w:tcPr>
-          <w:p>
-            <w:pPr>
-              <w:rPr>
-                <w:lang w:val="en-US"/>
-              </w:rPr>
-            </w:pPr>
-            <w:r>
-              <w:rPr>
-                <w:lang w:val="en-US"/>
-              </w:rPr>
-              <w:t>Login, password, name, firstname, email (String), birthdate (Date)</w:t>
+        <w:trPr>
+          <w:trHeight w:val="491"/>
+        </w:trPr>
+        <w:tc>
+          <w:tcPr>
+            <w:tcW w:w="2680" w:type="dxa"/>
+          </w:tcPr>
+          <w:p>
+            <w:r>
+              <w:t>JSON Help</w:t>
+            </w:r>
+          </w:p>
+        </w:tc>
+        <w:tc>
+          <w:tcPr>
+            <w:tcW w:w="4485" w:type="dxa"/>
+          </w:tcPr>
+          <w:p>
+            <w:proofErr w:type="gramStart"/>
+            <w:r>
+              <w:t>/{</w:t>
+            </w:r>
+            <w:proofErr w:type="spellStart"/>
+            <w:proofErr w:type="gramEnd"/>
+            <w:r>
+              <w:t>userId</w:t>
+            </w:r>
+            <w:proofErr w:type="spellEnd"/>
+            <w:r>
+              <w:t>}/{</w:t>
+            </w:r>
+            <w:proofErr w:type="spellStart"/>
+            <w:r>
+              <w:t>helpId</w:t>
+            </w:r>
+            <w:proofErr w:type="spellEnd"/>
+            <w:r>
+              <w:t>}/</w:t>
+            </w:r>
+            <w:proofErr w:type="spellStart"/>
+            <w:r>
+              <w:t>insertNewVolunteer</w:t>
+            </w:r>
+            <w:proofErr w:type="spellEnd"/>
+          </w:p>
+        </w:tc>
+        <w:tc>
+          <w:tcPr>
+            <w:tcW w:w="2485" w:type="dxa"/>
+          </w:tcPr>
+          <w:p>
+            <w:r>
+              <w:t>Set un nouveau volontaire pour une demande d’aide</w:t>
             </w:r>
           </w:p>
         </w:tc>
       </w:tr>
       <w:tr>
-        <w:tc>
-          <w:tcPr>
-            <w:tcW w:w="2175" w:type="dxa"/>
-          </w:tcPr>
-          <w:p>
-            <w:r>
-              <w:t>JSON status</w:t>
-            </w:r>
-          </w:p>
-          <w:p/>
-        </w:tc>
-        <w:tc>
-          <w:tcPr>
-            <w:tcW w:w="2561" w:type="dxa"/>
-          </w:tcPr>
-          <w:p>
-            <w:r>
-              <w:t>Json/savePostition</w:t>
-            </w:r>
-          </w:p>
-        </w:tc>
-        <w:tc>
-          <w:tcPr>
-            <w:tcW w:w="1843" w:type="dxa"/>
-          </w:tcPr>
-          <w:p>
-            <w:r>
-              <w:t>Sauvegarde de la position pour l’user selectionné</w:t>
-            </w:r>
-          </w:p>
-        </w:tc>
-        <w:tc>
-          <w:tcPr>
-            <w:tcW w:w="2441" w:type="dxa"/>
-          </w:tcPr>
-          <w:p>
-            <w:pPr>
-              <w:rPr>
-                <w:lang w:val="en-US"/>
-              </w:rPr>
-            </w:pPr>
-            <w:r>
-              <w:rPr>
-                <w:lang w:val="en-US"/>
-              </w:rPr>
-              <w:t>Id(int), lat, long(</w:t>
-            </w:r>
-            <w:r>
-              <w:rPr>
-                <w:lang w:val="en-US"/>
-              </w:rPr>
-              <w:t>double</w:t>
-            </w:r>
-            <w:r>
-              <w:rPr>
-                <w:lang w:val="en-US"/>
-              </w:rPr>
-              <w:t>)</w:t>
+        <w:trPr>
+          <w:trHeight w:val="491"/>
+        </w:trPr>
+        <w:tc>
+          <w:tcPr>
+            <w:tcW w:w="2680" w:type="dxa"/>
+          </w:tcPr>
+          <w:p>
+            <w:r>
+              <w:t xml:space="preserve">JSON </w:t>
+            </w:r>
+            <w:proofErr w:type="spellStart"/>
+            <w:r>
+              <w:t>Status</w:t>
+            </w:r>
+            <w:proofErr w:type="spellEnd"/>
+          </w:p>
+        </w:tc>
+        <w:tc>
+          <w:tcPr>
+            <w:tcW w:w="4485" w:type="dxa"/>
+          </w:tcPr>
+          <w:p>
+            <w:proofErr w:type="gramStart"/>
+            <w:r>
+              <w:t>/{</w:t>
+            </w:r>
+            <w:proofErr w:type="spellStart"/>
+            <w:proofErr w:type="gramEnd"/>
+            <w:r>
+              <w:t>idUser</w:t>
+            </w:r>
+            <w:proofErr w:type="spellEnd"/>
+            <w:r>
+              <w:t>}/{</w:t>
+            </w:r>
+            <w:proofErr w:type="spellStart"/>
+            <w:r>
+              <w:t>amount</w:t>
+            </w:r>
+            <w:proofErr w:type="spellEnd"/>
+            <w:r>
+              <w:t>}/{</w:t>
+            </w:r>
+            <w:proofErr w:type="spellStart"/>
+            <w:r>
+              <w:t>text</w:t>
+            </w:r>
+            <w:proofErr w:type="spellEnd"/>
+            <w:r>
+              <w:t>}/{</w:t>
+            </w:r>
+            <w:proofErr w:type="spellStart"/>
+            <w:r>
+              <w:t>reproducible</w:t>
+            </w:r>
+            <w:proofErr w:type="spellEnd"/>
+            <w:r>
+              <w:t>}/</w:t>
+            </w:r>
+            <w:proofErr w:type="spellStart"/>
+            <w:r>
+              <w:t>insertHelp</w:t>
+            </w:r>
+            <w:proofErr w:type="spellEnd"/>
+          </w:p>
+        </w:tc>
+        <w:tc>
+          <w:tcPr>
+            <w:tcW w:w="2485" w:type="dxa"/>
+          </w:tcPr>
+          <w:p>
+            <w:r>
+              <w:t>On insert une nouvelle demande d’aide</w:t>
+            </w:r>
+          </w:p>
+        </w:tc>
+      </w:tr>
+      <w:tr>
+        <w:trPr>
+          <w:trHeight w:val="491"/>
+        </w:trPr>
+        <w:tc>
+          <w:tcPr>
+            <w:tcW w:w="2680" w:type="dxa"/>
+          </w:tcPr>
+          <w:p>
+            <w:r>
+              <w:t xml:space="preserve">JSON </w:t>
+            </w:r>
+            <w:proofErr w:type="spellStart"/>
+            <w:r>
+              <w:t>status</w:t>
+            </w:r>
+            <w:proofErr w:type="spellEnd"/>
+          </w:p>
+        </w:tc>
+        <w:tc>
+          <w:tcPr>
+            <w:tcW w:w="4485" w:type="dxa"/>
+          </w:tcPr>
+          <w:p>
+            <w:proofErr w:type="gramStart"/>
+            <w:r>
+              <w:t>/{</w:t>
+            </w:r>
+            <w:proofErr w:type="spellStart"/>
+            <w:proofErr w:type="gramEnd"/>
+            <w:r>
+              <w:t>idHelp</w:t>
+            </w:r>
+            <w:proofErr w:type="spellEnd"/>
+            <w:r>
+              <w:t>}/{</w:t>
+            </w:r>
+            <w:proofErr w:type="spellStart"/>
+            <w:r>
+              <w:t>idUser</w:t>
+            </w:r>
+            <w:proofErr w:type="spellEnd"/>
+            <w:r>
+              <w:t>}/</w:t>
+            </w:r>
+            <w:proofErr w:type="spellStart"/>
+            <w:r>
+              <w:t>insertParticipant</w:t>
+            </w:r>
+            <w:proofErr w:type="spellEnd"/>
+          </w:p>
+        </w:tc>
+        <w:tc>
+          <w:tcPr>
+            <w:tcW w:w="2485" w:type="dxa"/>
+          </w:tcPr>
+          <w:p>
+            <w:r>
+              <w:t>On set un nouveau participant pour une demande d’aide</w:t>
+            </w:r>
+          </w:p>
+        </w:tc>
+      </w:tr>
+      <w:tr>
+        <w:trPr>
+          <w:trHeight w:val="491"/>
+        </w:trPr>
+        <w:tc>
+          <w:tcPr>
+            <w:tcW w:w="2680" w:type="dxa"/>
+          </w:tcPr>
+          <w:p>
+            <w:r>
+              <w:t xml:space="preserve">JSON </w:t>
+            </w:r>
+            <w:proofErr w:type="spellStart"/>
+            <w:r>
+              <w:t>status</w:t>
+            </w:r>
+            <w:proofErr w:type="spellEnd"/>
+          </w:p>
+        </w:tc>
+        <w:tc>
+          <w:tcPr>
+            <w:tcW w:w="4485" w:type="dxa"/>
+          </w:tcPr>
+          <w:p>
+            <w:proofErr w:type="gramStart"/>
+            <w:r>
+              <w:t>/{</w:t>
+            </w:r>
+            <w:proofErr w:type="spellStart"/>
+            <w:proofErr w:type="gramEnd"/>
+            <w:r>
+              <w:t>password</w:t>
+            </w:r>
+            <w:proofErr w:type="spellEnd"/>
+            <w:r>
+              <w:t>}/{</w:t>
+            </w:r>
+            <w:proofErr w:type="spellStart"/>
+            <w:r>
+              <w:t>birthdate</w:t>
+            </w:r>
+            <w:proofErr w:type="spellEnd"/>
+            <w:r>
+              <w:t>}/{email}/{</w:t>
+            </w:r>
+            <w:proofErr w:type="spellStart"/>
+            <w:r>
+              <w:t>name</w:t>
+            </w:r>
+            <w:proofErr w:type="spellEnd"/>
+            <w:r>
+              <w:t>}/</w:t>
+            </w:r>
+          </w:p>
+          <w:p>
+            <w:r>
+              <w:t>{</w:t>
+            </w:r>
+            <w:proofErr w:type="spellStart"/>
+            <w:r>
+              <w:t>firstname</w:t>
+            </w:r>
+            <w:proofErr w:type="spellEnd"/>
+            <w:r>
+              <w:t>}</w:t>
+            </w:r>
+            <w:proofErr w:type="gramStart"/>
+            <w:r>
+              <w:t>/{</w:t>
+            </w:r>
+            <w:proofErr w:type="gramEnd"/>
+            <w:r>
+              <w:t>description}/</w:t>
+            </w:r>
+            <w:proofErr w:type="spellStart"/>
+            <w:r>
+              <w:t>insertUser</w:t>
+            </w:r>
+            <w:proofErr w:type="spellEnd"/>
+          </w:p>
+        </w:tc>
+        <w:tc>
+          <w:tcPr>
+            <w:tcW w:w="2485" w:type="dxa"/>
+          </w:tcPr>
+          <w:p>
+            <w:r>
+              <w:t>On insert un nouvel utilisateur</w:t>
+            </w:r>
+          </w:p>
+        </w:tc>
+      </w:tr>
+      <w:tr>
+        <w:trPr>
+          <w:trHeight w:val="491"/>
+        </w:trPr>
+        <w:tc>
+          <w:tcPr>
+            <w:tcW w:w="2680" w:type="dxa"/>
+          </w:tcPr>
+          <w:p>
+            <w:r>
+              <w:t xml:space="preserve">JSON </w:t>
+            </w:r>
+            <w:proofErr w:type="spellStart"/>
+            <w:r>
+              <w:t>status</w:t>
+            </w:r>
+            <w:proofErr w:type="spellEnd"/>
+          </w:p>
+        </w:tc>
+        <w:tc>
+          <w:tcPr>
+            <w:tcW w:w="4485" w:type="dxa"/>
+          </w:tcPr>
+          <w:p>
+            <w:proofErr w:type="gramStart"/>
+            <w:r>
+              <w:t>/{</w:t>
+            </w:r>
+            <w:proofErr w:type="spellStart"/>
+            <w:proofErr w:type="gramEnd"/>
+            <w:r>
+              <w:t>helpId</w:t>
+            </w:r>
+            <w:proofErr w:type="spellEnd"/>
+            <w:r>
+              <w:t>}/</w:t>
+            </w:r>
+            <w:proofErr w:type="spellStart"/>
+            <w:r>
+              <w:t>pay</w:t>
+            </w:r>
+            <w:proofErr w:type="spellEnd"/>
+          </w:p>
+        </w:tc>
+        <w:tc>
+          <w:tcPr>
+            <w:tcW w:w="2485" w:type="dxa"/>
+          </w:tcPr>
+          <w:p>
+            <w:r>
+              <w:t>Un utilisateur en paye un autre</w:t>
+            </w:r>
+          </w:p>
+        </w:tc>
+      </w:tr>
+      <w:tr>
+        <w:trPr>
+          <w:trHeight w:val="491"/>
+        </w:trPr>
+        <w:tc>
+          <w:tcPr>
+            <w:tcW w:w="2680" w:type="dxa"/>
+          </w:tcPr>
+          <w:p>
+            <w:r>
+              <w:t xml:space="preserve">JSON </w:t>
+            </w:r>
+            <w:proofErr w:type="spellStart"/>
+            <w:r>
+              <w:t>status</w:t>
+            </w:r>
+            <w:proofErr w:type="spellEnd"/>
+          </w:p>
+        </w:tc>
+        <w:tc>
+          <w:tcPr>
+            <w:tcW w:w="4485" w:type="dxa"/>
+          </w:tcPr>
+          <w:p>
+            <w:proofErr w:type="gramStart"/>
+            <w:r>
+              <w:t>/{</w:t>
+            </w:r>
+            <w:proofErr w:type="spellStart"/>
+            <w:proofErr w:type="gramEnd"/>
+            <w:r>
+              <w:t>idHelp</w:t>
+            </w:r>
+            <w:proofErr w:type="spellEnd"/>
+            <w:r>
+              <w:t>}/</w:t>
+            </w:r>
+            <w:proofErr w:type="spellStart"/>
+            <w:r>
+              <w:t>reportHelp</w:t>
+            </w:r>
+            <w:proofErr w:type="spellEnd"/>
+          </w:p>
+        </w:tc>
+        <w:tc>
+          <w:tcPr>
+            <w:tcW w:w="2485" w:type="dxa"/>
+          </w:tcPr>
+          <w:p>
+            <w:r>
+              <w:t>On signale une demande d’aide</w:t>
+            </w:r>
+          </w:p>
+        </w:tc>
+      </w:tr>
+      <w:tr>
+        <w:trPr>
+          <w:trHeight w:val="491"/>
+        </w:trPr>
+        <w:tc>
+          <w:tcPr>
+            <w:tcW w:w="2680" w:type="dxa"/>
+          </w:tcPr>
+          <w:p>
+            <w:r>
+              <w:t xml:space="preserve">JSON </w:t>
+            </w:r>
+            <w:proofErr w:type="spellStart"/>
+            <w:r>
+              <w:t>status</w:t>
+            </w:r>
+            <w:proofErr w:type="spellEnd"/>
+          </w:p>
+        </w:tc>
+        <w:tc>
+          <w:tcPr>
+            <w:tcW w:w="4485" w:type="dxa"/>
+          </w:tcPr>
+          <w:p>
+            <w:proofErr w:type="gramStart"/>
+            <w:r>
+              <w:t>/{</w:t>
+            </w:r>
+            <w:proofErr w:type="spellStart"/>
+            <w:proofErr w:type="gramEnd"/>
+            <w:r>
+              <w:t>idUser</w:t>
+            </w:r>
+            <w:proofErr w:type="spellEnd"/>
+            <w:r>
+              <w:t>}/</w:t>
+            </w:r>
+            <w:proofErr w:type="spellStart"/>
+            <w:r>
+              <w:t>reportPlayer</w:t>
+            </w:r>
+            <w:proofErr w:type="spellEnd"/>
+          </w:p>
+        </w:tc>
+        <w:tc>
+          <w:tcPr>
+            <w:tcW w:w="2485" w:type="dxa"/>
+          </w:tcPr>
+          <w:p>
+            <w:r>
+              <w:t>On signale un joueur</w:t>
+            </w:r>
+          </w:p>
+        </w:tc>
+      </w:tr>
+      <w:tr>
+        <w:trPr>
+          <w:trHeight w:val="491"/>
+        </w:trPr>
+        <w:tc>
+          <w:tcPr>
+            <w:tcW w:w="2680" w:type="dxa"/>
+          </w:tcPr>
+          <w:p>
+            <w:r>
+              <w:t xml:space="preserve">JSON </w:t>
+            </w:r>
+            <w:proofErr w:type="spellStart"/>
+            <w:r>
+              <w:t>staus</w:t>
+            </w:r>
+            <w:proofErr w:type="spellEnd"/>
+          </w:p>
+        </w:tc>
+        <w:tc>
+          <w:tcPr>
+            <w:tcW w:w="4485" w:type="dxa"/>
+          </w:tcPr>
+          <w:p>
+            <w:proofErr w:type="gramStart"/>
+            <w:r>
+              <w:t>/{</w:t>
+            </w:r>
+            <w:proofErr w:type="spellStart"/>
+            <w:proofErr w:type="gramEnd"/>
+            <w:r>
+              <w:t>idUser</w:t>
+            </w:r>
+            <w:proofErr w:type="spellEnd"/>
+            <w:r>
+              <w:t>}/{</w:t>
+            </w:r>
+            <w:proofErr w:type="spellStart"/>
+            <w:r>
+              <w:t>lat</w:t>
+            </w:r>
+            <w:proofErr w:type="spellEnd"/>
+            <w:r>
+              <w:t>}/{long}/</w:t>
+            </w:r>
+            <w:proofErr w:type="spellStart"/>
+            <w:r>
+              <w:t>savePosition</w:t>
+            </w:r>
+            <w:proofErr w:type="spellEnd"/>
+          </w:p>
+        </w:tc>
+        <w:tc>
+          <w:tcPr>
+            <w:tcW w:w="2485" w:type="dxa"/>
+          </w:tcPr>
+          <w:p>
+            <w:r>
+              <w:t>On sauvegarde la position courante de l’utilisateur</w:t>
+            </w:r>
+          </w:p>
+        </w:tc>
+      </w:tr>
+      <w:tr>
+        <w:trPr>
+          <w:trHeight w:val="491"/>
+        </w:trPr>
+        <w:tc>
+          <w:tcPr>
+            <w:tcW w:w="2680" w:type="dxa"/>
+          </w:tcPr>
+          <w:p>
+            <w:proofErr w:type="spellStart"/>
+            <w:r>
+              <w:t>Array</w:t>
+            </w:r>
+            <w:proofErr w:type="spellEnd"/>
+            <w:r>
+              <w:t xml:space="preserve">  Help</w:t>
+            </w:r>
+          </w:p>
+        </w:tc>
+        <w:tc>
+          <w:tcPr>
+            <w:tcW w:w="4485" w:type="dxa"/>
+          </w:tcPr>
+          <w:p>
+            <w:proofErr w:type="gramStart"/>
+            <w:r>
+              <w:t>/{</w:t>
+            </w:r>
+            <w:proofErr w:type="gramEnd"/>
+            <w:r>
+              <w:t>string}/</w:t>
+            </w:r>
+            <w:proofErr w:type="spellStart"/>
+            <w:r>
+              <w:t>search</w:t>
+            </w:r>
+            <w:proofErr w:type="spellEnd"/>
+          </w:p>
+        </w:tc>
+        <w:tc>
+          <w:tcPr>
+            <w:tcW w:w="2485" w:type="dxa"/>
+          </w:tcPr>
+          <w:p>
+            <w:r>
+              <w:t>Renvoie les résultats de la recherche</w:t>
+            </w:r>
+          </w:p>
+        </w:tc>
+      </w:tr>
+      <w:tr>
+        <w:trPr>
+          <w:trHeight w:val="491"/>
+        </w:trPr>
+        <w:tc>
+          <w:tcPr>
+            <w:tcW w:w="2680" w:type="dxa"/>
+          </w:tcPr>
+          <w:p>
+            <w:r>
+              <w:t>JSON User</w:t>
+            </w:r>
+          </w:p>
+        </w:tc>
+        <w:tc>
+          <w:tcPr>
+            <w:tcW w:w="4485" w:type="dxa"/>
+          </w:tcPr>
+          <w:p>
+            <w:proofErr w:type="gramStart"/>
+            <w:r>
+              <w:t>/{</w:t>
+            </w:r>
+            <w:proofErr w:type="gramEnd"/>
+            <w:r>
+              <w:t>email}/{</w:t>
+            </w:r>
+            <w:proofErr w:type="spellStart"/>
+            <w:r>
+              <w:t>password</w:t>
+            </w:r>
+            <w:proofErr w:type="spellEnd"/>
+            <w:r>
+              <w:t>}/</w:t>
+            </w:r>
+            <w:proofErr w:type="spellStart"/>
+            <w:r>
+              <w:t>testConnect</w:t>
+            </w:r>
+            <w:proofErr w:type="spellEnd"/>
+          </w:p>
+        </w:tc>
+        <w:tc>
+          <w:tcPr>
+            <w:tcW w:w="2485" w:type="dxa"/>
+          </w:tcPr>
+          <w:p>
+            <w:r>
+              <w:t>On test la connexion</w:t>
+            </w:r>
+          </w:p>
+        </w:tc>
+      </w:tr>
+      <w:tr>
+        <w:trPr>
+          <w:trHeight w:val="491"/>
+        </w:trPr>
+        <w:tc>
+          <w:tcPr>
+            <w:tcW w:w="2680" w:type="dxa"/>
+          </w:tcPr>
+          <w:p>
+            <w:r>
+              <w:t xml:space="preserve">JSON </w:t>
+            </w:r>
+            <w:proofErr w:type="spellStart"/>
+            <w:r>
+              <w:t>Status</w:t>
+            </w:r>
+            <w:proofErr w:type="spellEnd"/>
+          </w:p>
+        </w:tc>
+        <w:tc>
+          <w:tcPr>
+            <w:tcW w:w="4485" w:type="dxa"/>
+          </w:tcPr>
+          <w:p>
+            <w:proofErr w:type="gramStart"/>
+            <w:r>
+              <w:t>/{</w:t>
+            </w:r>
+            <w:proofErr w:type="spellStart"/>
+            <w:proofErr w:type="gramEnd"/>
+            <w:r>
+              <w:t>idUser</w:t>
+            </w:r>
+            <w:proofErr w:type="spellEnd"/>
+            <w:r>
+              <w:t>}/{</w:t>
+            </w:r>
+            <w:proofErr w:type="spellStart"/>
+            <w:r>
+              <w:t>birthdate</w:t>
+            </w:r>
+            <w:proofErr w:type="spellEnd"/>
+            <w:r>
+              <w:t>}/{email}/{</w:t>
+            </w:r>
+            <w:proofErr w:type="spellStart"/>
+            <w:r>
+              <w:t>name</w:t>
+            </w:r>
+            <w:proofErr w:type="spellEnd"/>
+            <w:r>
+              <w:t>}/</w:t>
+            </w:r>
+          </w:p>
+          <w:p>
+            <w:r>
+              <w:t>{</w:t>
+            </w:r>
+            <w:proofErr w:type="spellStart"/>
+            <w:r>
+              <w:t>firstname</w:t>
+            </w:r>
+            <w:proofErr w:type="spellEnd"/>
+            <w:r>
+              <w:t>}</w:t>
+            </w:r>
+            <w:proofErr w:type="gramStart"/>
+            <w:r>
+              <w:t>/{</w:t>
+            </w:r>
+            <w:proofErr w:type="gramEnd"/>
+            <w:r>
+              <w:t>description}/</w:t>
+            </w:r>
+            <w:proofErr w:type="spellStart"/>
+            <w:r>
+              <w:t>updateUser</w:t>
+            </w:r>
+            <w:proofErr w:type="spellEnd"/>
+          </w:p>
+        </w:tc>
+        <w:tc>
+          <w:tcPr>
+            <w:tcW w:w="2485" w:type="dxa"/>
+          </w:tcPr>
+          <w:p>
+            <w:r>
+              <w:t>Enregistrement des modifications d’un utilisateur</w:t>
+            </w:r>
+          </w:p>
+        </w:tc>
+      </w:tr>
+      <w:tr>
+        <w:trPr>
+          <w:trHeight w:val="491"/>
+        </w:trPr>
+        <w:tc>
+          <w:tcPr>
+            <w:tcW w:w="2680" w:type="dxa"/>
+          </w:tcPr>
+          <w:p>
+            <w:r>
+              <w:t>JSON Help</w:t>
+            </w:r>
+          </w:p>
+        </w:tc>
+        <w:tc>
+          <w:tcPr>
+            <w:tcW w:w="4485" w:type="dxa"/>
+          </w:tcPr>
+          <w:p>
+            <w:proofErr w:type="gramStart"/>
+            <w:r>
+              <w:t>/{</w:t>
+            </w:r>
+            <w:proofErr w:type="spellStart"/>
+            <w:proofErr w:type="gramEnd"/>
+            <w:r>
+              <w:t>idUser</w:t>
+            </w:r>
+            <w:proofErr w:type="spellEnd"/>
+            <w:r>
+              <w:t>}/</w:t>
+            </w:r>
+            <w:proofErr w:type="spellStart"/>
+            <w:r>
+              <w:t>askingHelp</w:t>
+            </w:r>
+            <w:proofErr w:type="spellEnd"/>
+          </w:p>
+        </w:tc>
+        <w:tc>
+          <w:tcPr>
+            <w:tcW w:w="2485" w:type="dxa"/>
+          </w:tcPr>
+          <w:p>
+            <w:r>
+              <w:t>On récupère</w:t>
+            </w:r>
+            <w:bookmarkStart w:id="4" w:name="_GoBack"/>
+            <w:bookmarkEnd w:id="4"/>
+            <w:r>
+              <w:t xml:space="preserve"> la demande d’aide en cours</w:t>
             </w:r>
           </w:p>
         </w:tc>
       </w:tr>
     </w:tbl>
-    <w:p>
-      <w:pPr>
-        <w:rPr>
-          <w:lang w:val="en-US"/>
-        </w:rPr>
-      </w:pPr>
-    </w:p>
-    <w:p>
-      <w:pPr>
-        <w:rPr>
-          <w:lang w:val="en-US"/>
-        </w:rPr>
-      </w:pPr>
-    </w:p>
+    <w:p/>
+    <w:p/>
     <w:p>
       <w:r>
-        <w:t>JSON Status = {“Status” : ???}</w:t>
+        <w:t xml:space="preserve">JSON </w:t>
+      </w:r>
+      <w:proofErr w:type="spellStart"/>
+      <w:r>
+        <w:t>Status</w:t>
+      </w:r>
+      <w:proofErr w:type="spellEnd"/>
+      <w:r>
+        <w:t xml:space="preserve"> = {“</w:t>
+      </w:r>
+      <w:proofErr w:type="spellStart"/>
+      <w:r>
+        <w:t>Status</w:t>
+      </w:r>
+      <w:proofErr w:type="spellEnd"/>
+      <w:r>
+        <w:t xml:space="preserve">” </w:t>
+      </w:r>
+      <w:proofErr w:type="gramStart"/>
+      <w:r>
+        <w:t>: ???</w:t>
+      </w:r>
+      <w:proofErr w:type="gramEnd"/>
+      <w:r>
+        <w:t>}</w:t>
       </w:r>
     </w:p>
     <w:p>
       <w:r>
-        <w:t>JSON HELP = {toutes les propriétés de l’entity HELP}</w:t>
+        <w:t>JSON HELP = {toutes les propriétés de l’</w:t>
+      </w:r>
+      <w:proofErr w:type="spellStart"/>
+      <w:r>
+        <w:t>entity</w:t>
+      </w:r>
+      <w:proofErr w:type="spellEnd"/>
+      <w:r>
+        <w:t xml:space="preserve"> HELP}</w:t>
       </w:r>
     </w:p>
     <w:p>
       <w:r>
-        <w:t>JSON MESSAGE = {toutes les propriétés de l’entity MESSAGE}</w:t>
+        <w:t>JSON MESSAGE = {toutes les propriétés de l’</w:t>
+      </w:r>
+      <w:proofErr w:type="spellStart"/>
+      <w:r>
+        <w:t>entity</w:t>
+      </w:r>
+      <w:proofErr w:type="spellEnd"/>
+      <w:r>
+        <w:t xml:space="preserve"> MESSAGE}</w:t>
       </w:r>
     </w:p>
     <w:p>
@@ -2823,21 +3039,15 @@
         <w:t>propriétés</w:t>
       </w:r>
       <w:r>
-        <w:t xml:space="preserve"> de l’entity USER}</w:t>
+        <w:t xml:space="preserve"> de l’</w:t>
       </w:r>
-    </w:p>
-    <w:p/>
-    <w:p>
+      <w:proofErr w:type="spellStart"/>
       <w:r>
-        <w:t>Les webservices seront par la suite mieux documenté avec les fichiers d’exemples pour chaque</w:t>
+        <w:t>entity</w:t>
       </w:r>
+      <w:proofErr w:type="spellEnd"/>
       <w:r>
-        <w:t>s</w:t>
-      </w:r>
-      <w:bookmarkStart w:id="4" w:name="_GoBack"/>
-      <w:bookmarkEnd w:id="4"/>
-      <w:r>
-        <w:t xml:space="preserve"> requêtes</w:t>
+        <w:t xml:space="preserve"> USER}</w:t>
       </w:r>
     </w:p>
     <w:p/>
@@ -2990,7 +3200,7 @@
                                   <w:sz w:val="72"/>
                                   <w:szCs w:val="72"/>
                                 </w:rPr>
-                                <w:t>4</w:t>
+                                <w:t>3</w:t>
                               </w:r>
                               <w:r>
                                 <w:rPr>
@@ -3070,7 +3280,7 @@
                             <w:sz w:val="72"/>
                             <w:szCs w:val="72"/>
                           </w:rPr>
-                          <w:t>4</w:t>
+                          <w:t>3</w:t>
                         </w:r>
                         <w:r>
                           <w:rPr>
@@ -3090,9 +3300,11 @@
             </mc:Fallback>
           </mc:AlternateContent>
         </w:r>
+        <w:proofErr w:type="spellStart"/>
         <w:r>
           <w:t>WebServices</w:t>
         </w:r>
+        <w:proofErr w:type="spellEnd"/>
         <w:r>
           <w:t xml:space="preserve"> </w:t>
         </w:r>
@@ -3101,8 +3313,21 @@
         </w:r>
       </w:sdtContent>
     </w:sdt>
+    <w:proofErr w:type="spellStart"/>
     <w:r>
-      <w:t xml:space="preserve">Exod Creation </w:t>
+      <w:t>Exod</w:t>
+    </w:r>
+    <w:proofErr w:type="spellEnd"/>
+    <w:r>
+      <w:t xml:space="preserve"> </w:t>
+    </w:r>
+    <w:proofErr w:type="spellStart"/>
+    <w:r>
+      <w:t>Creation</w:t>
+    </w:r>
+    <w:proofErr w:type="spellEnd"/>
+    <w:r>
+      <w:t xml:space="preserve"> </w:t>
     </w:r>
   </w:p>
 </w:ftr>
@@ -3198,13 +3423,23 @@
                   <w:szCs w:val="28"/>
                 </w:rPr>
               </w:pPr>
+              <w:proofErr w:type="spellStart"/>
               <w:r>
                 <w:rPr>
                   <w:rFonts w:asciiTheme="majorHAnsi" w:eastAsiaTheme="majorEastAsia" w:hAnsiTheme="majorHAnsi" w:cstheme="majorBidi"/>
                   <w:sz w:val="28"/>
                   <w:szCs w:val="28"/>
                 </w:rPr>
-                <w:t xml:space="preserve">Utopic Village </w:t>
+                <w:t>Utopic</w:t>
+              </w:r>
+              <w:proofErr w:type="spellEnd"/>
+              <w:r>
+                <w:rPr>
+                  <w:rFonts w:asciiTheme="majorHAnsi" w:eastAsiaTheme="majorEastAsia" w:hAnsiTheme="majorHAnsi" w:cstheme="majorBidi"/>
+                  <w:sz w:val="28"/>
+                  <w:szCs w:val="28"/>
+                </w:rPr>
+                <w:t xml:space="preserve"> Village </w:t>
               </w:r>
             </w:p>
           </w:tc>
@@ -3954,6 +4189,7 @@
   <w:style w:type="character" w:default="1" w:styleId="Policepardfaut">
     <w:name w:val="Default Paragraph Font"/>
     <w:uiPriority w:val="1"/>
+    <w:semiHidden/>
     <w:unhideWhenUsed/>
   </w:style>
   <w:style w:type="table" w:default="1" w:styleId="TableauNormal">
@@ -4487,6 +4723,7 @@
   <w:style w:type="character" w:default="1" w:styleId="Policepardfaut">
     <w:name w:val="Default Paragraph Font"/>
     <w:uiPriority w:val="1"/>
+    <w:semiHidden/>
     <w:unhideWhenUsed/>
   </w:style>
   <w:style w:type="table" w:default="1" w:styleId="TableauNormal">
@@ -5121,7 +5358,7 @@
 </file>
 
 <file path=customXml/itemProps2.xml><?xml version="1.0" encoding="utf-8"?>
-<ds:datastoreItem xmlns:ds="http://schemas.openxmlformats.org/officeDocument/2006/customXml" ds:itemID="{3194C4F9-281F-4474-94B0-CE2201AA0D72}">
+<ds:datastoreItem xmlns:ds="http://schemas.openxmlformats.org/officeDocument/2006/customXml" ds:itemID="{21DBC89D-D27A-4A25-AB9B-ADA445E76B6C}">
   <ds:schemaRefs>
     <ds:schemaRef ds:uri="http://schemas.openxmlformats.org/officeDocument/2006/bibliography"/>
   </ds:schemaRefs>
